--- a/Lab1/Lab1.docx
+++ b/Lab1/Lab1.docx
@@ -4,9 +4,10 @@
   <w:body>
     <w:p>
       <w:pPr>
-        <w:spacing w:after="3" w:line="265" w:lineRule="auto"/>
+        <w:spacing w:after="3" w:line="264" w:lineRule="auto"/>
         <w:jc w:val="center"/>
       </w:pPr>
+      <w:bookmarkStart w:id="0" w:name="_Toc7030"/>
       <w:r>
         <w:t>Министерство образования Республики Беларусь Учреждение образования</w:t>
       </w:r>
@@ -22,7 +23,7 @@
     </w:p>
     <w:p>
       <w:pPr>
-        <w:spacing w:after="287" w:line="265" w:lineRule="auto"/>
+        <w:spacing w:after="287" w:line="264" w:lineRule="auto"/>
         <w:jc w:val="center"/>
       </w:pPr>
       <w:r>
@@ -31,7 +32,7 @@
     </w:p>
     <w:p>
       <w:pPr>
-        <w:spacing w:after="2540" w:line="265" w:lineRule="auto"/>
+        <w:spacing w:after="2540" w:line="264" w:lineRule="auto"/>
         <w:jc w:val="center"/>
       </w:pPr>
       <w:r>
@@ -40,7 +41,7 @@
     </w:p>
     <w:p>
       <w:pPr>
-        <w:spacing w:after="287" w:line="265" w:lineRule="auto"/>
+        <w:spacing w:after="287" w:line="264" w:lineRule="auto"/>
         <w:jc w:val="center"/>
       </w:pPr>
       <w:r>
@@ -58,7 +59,7 @@
     </w:p>
     <w:p>
       <w:pPr>
-        <w:spacing w:after="3184" w:line="265" w:lineRule="auto"/>
+        <w:spacing w:after="3184" w:line="264" w:lineRule="auto"/>
         <w:jc w:val="center"/>
       </w:pPr>
       <w:r>
@@ -71,133 +72,67 @@
         <w:ind w:left="6946" w:right="-143" w:hanging="3118"/>
       </w:pPr>
       <w:r>
-        <w:t>Выполнил</w:t>
-      </w:r>
-      <w:r>
-        <w:t>а</w:t>
-      </w:r>
-      <w:r>
-        <w:t>:</w:t>
-      </w:r>
-      <w:r>
-        <w:t xml:space="preserve"> </w:t>
-      </w:r>
-      <w:r>
-        <w:t>студент</w:t>
-      </w:r>
-      <w:r>
-        <w:t>ка</w:t>
-      </w:r>
-      <w:r>
-        <w:t xml:space="preserve"> гр. </w:t>
-      </w:r>
-      <w:r>
-        <w:t>053501</w:t>
-      </w:r>
-      <w:r>
-        <w:t xml:space="preserve"> Шурко</w:t>
-      </w:r>
-      <w:r>
-        <w:t xml:space="preserve"> </w:t>
-      </w:r>
-      <w:r>
-        <w:t>Т</w:t>
-      </w:r>
-      <w:r>
-        <w:t>.</w:t>
-      </w:r>
-      <w:r>
-        <w:t>А</w:t>
-      </w:r>
-      <w:r>
-        <w:t>.</w:t>
-      </w:r>
-    </w:p>
-    <w:p>
-      <w:pPr>
-        <w:spacing w:after="2885" w:line="249" w:lineRule="auto"/>
+        <w:t>Выполнила: студентка гр. 053501 Шурко Т.А.</w:t>
+      </w:r>
+    </w:p>
+    <w:p>
+      <w:pPr>
+        <w:spacing w:after="2885" w:line="247" w:lineRule="auto"/>
         <w:ind w:left="2281" w:right="-15" w:hanging="296"/>
         <w:jc w:val="right"/>
       </w:pPr>
       <w:r>
-        <w:t>Проверил:</w:t>
-      </w:r>
-      <w:r>
-        <w:t xml:space="preserve"> ассистент </w:t>
-      </w:r>
-      <w:r>
-        <w:t xml:space="preserve">кафедры информатики </w:t>
-      </w:r>
-      <w:r>
-        <w:t>Гриценко</w:t>
-      </w:r>
-      <w:r>
-        <w:t xml:space="preserve"> </w:t>
-      </w:r>
-      <w:r>
-        <w:t>Н</w:t>
-      </w:r>
-      <w:r>
-        <w:t xml:space="preserve">. </w:t>
-      </w:r>
-      <w:r>
-        <w:t>Ю</w:t>
-      </w:r>
-      <w:r>
-        <w:t>.</w:t>
-      </w:r>
-    </w:p>
-    <w:p>
-      <w:pPr>
-        <w:spacing w:after="3" w:line="265" w:lineRule="auto"/>
+        <w:t>Проверил: ассистент кафедры информатики Гриценко Н. Ю.</w:t>
+      </w:r>
+    </w:p>
+    <w:p>
+      <w:pPr>
+        <w:spacing w:after="3" w:line="264" w:lineRule="auto"/>
         <w:ind w:right="836"/>
         <w:jc w:val="center"/>
       </w:pPr>
     </w:p>
     <w:p>
       <w:pPr>
-        <w:spacing w:after="3" w:line="265" w:lineRule="auto"/>
+        <w:spacing w:after="3" w:line="264" w:lineRule="auto"/>
         <w:ind w:right="836"/>
         <w:jc w:val="center"/>
       </w:pPr>
     </w:p>
     <w:p>
       <w:pPr>
-        <w:spacing w:after="3" w:line="265" w:lineRule="auto"/>
+        <w:spacing w:after="3" w:line="264" w:lineRule="auto"/>
         <w:ind w:right="836"/>
         <w:jc w:val="center"/>
       </w:pPr>
     </w:p>
     <w:p>
       <w:pPr>
-        <w:spacing w:after="3" w:line="265" w:lineRule="auto"/>
+        <w:spacing w:after="3" w:line="264" w:lineRule="auto"/>
         <w:ind w:right="836"/>
         <w:jc w:val="center"/>
       </w:pPr>
     </w:p>
     <w:p>
       <w:pPr>
-        <w:spacing w:after="3" w:line="265" w:lineRule="auto"/>
+        <w:spacing w:after="3" w:line="264" w:lineRule="auto"/>
         <w:ind w:right="836"/>
         <w:jc w:val="center"/>
       </w:pPr>
     </w:p>
     <w:p>
       <w:pPr>
-        <w:spacing w:after="3" w:line="265" w:lineRule="auto"/>
+        <w:spacing w:after="3" w:line="264" w:lineRule="auto"/>
         <w:ind w:right="836"/>
         <w:jc w:val="center"/>
       </w:pPr>
       <w:r>
-        <w:t>Минск 20</w:t>
-      </w:r>
-      <w:r>
-        <w:t>23</w:t>
-      </w:r>
-    </w:p>
-    <w:p>
-      <w:pPr>
-        <w:spacing w:after="303" w:line="259" w:lineRule="auto"/>
+        <w:t>Минск 2023</w:t>
+      </w:r>
+    </w:p>
+    <w:p>
+      <w:pPr>
+        <w:spacing w:after="303" w:line="256" w:lineRule="auto"/>
         <w:ind w:left="0" w:right="598" w:firstLine="0"/>
         <w:jc w:val="center"/>
       </w:pPr>
@@ -214,6 +149,7 @@
         <w:rPr>
           <w:rFonts w:ascii="Times New Roman" w:eastAsia="Times New Roman" w:hAnsi="Times New Roman" w:cs="Times New Roman"/>
           <w:sz w:val="28"/>
+          <w:szCs w:val="28"/>
         </w:rPr>
         <w:id w:val="-1233082383"/>
         <w:docPartObj>
@@ -227,44 +163,106 @@
             <w:tabs>
               <w:tab w:val="right" w:pos="9355"/>
             </w:tabs>
+            <w:rPr>
+              <w:rFonts w:ascii="Times New Roman" w:hAnsi="Times New Roman" w:cs="Times New Roman"/>
+              <w:sz w:val="28"/>
+              <w:szCs w:val="28"/>
+            </w:rPr>
           </w:pPr>
           <w:r>
+            <w:rPr>
+              <w:rFonts w:ascii="Times New Roman" w:hAnsi="Times New Roman" w:cs="Times New Roman"/>
+              <w:sz w:val="28"/>
+              <w:szCs w:val="28"/>
+            </w:rPr>
             <w:fldChar w:fldCharType="begin"/>
           </w:r>
           <w:r>
+            <w:rPr>
+              <w:rFonts w:ascii="Times New Roman" w:hAnsi="Times New Roman" w:cs="Times New Roman"/>
+              <w:sz w:val="28"/>
+              <w:szCs w:val="28"/>
+            </w:rPr>
             <w:instrText xml:space="preserve"> TOC \o "1-2" \h \z \u </w:instrText>
           </w:r>
           <w:r>
+            <w:rPr>
+              <w:rFonts w:ascii="Times New Roman" w:hAnsi="Times New Roman" w:cs="Times New Roman"/>
+              <w:sz w:val="28"/>
+              <w:szCs w:val="28"/>
+            </w:rPr>
             <w:fldChar w:fldCharType="separate"/>
           </w:r>
-          <w:hyperlink w:anchor="_Toc7030">
+          <w:hyperlink r:id="rId7" w:anchor="_Toc7030" w:history="1">
             <w:r>
               <w:rPr>
-                <w:rFonts w:ascii="Times New Roman" w:eastAsia="Times New Roman" w:hAnsi="Times New Roman" w:cs="Times New Roman"/>
+                <w:rStyle w:val="a8"/>
+                <w:rFonts w:ascii="Times New Roman" w:hAnsi="Times New Roman" w:cs="Times New Roman"/>
                 <w:sz w:val="28"/>
+                <w:szCs w:val="28"/>
               </w:rPr>
               <w:t>1. Цель работы</w:t>
             </w:r>
             <w:r>
+              <w:rPr>
+                <w:rStyle w:val="a8"/>
+                <w:rFonts w:ascii="Times New Roman" w:hAnsi="Times New Roman" w:cs="Times New Roman"/>
+                <w:sz w:val="28"/>
+                <w:szCs w:val="28"/>
+              </w:rPr>
               <w:tab/>
             </w:r>
             <w:r>
+              <w:rPr>
+                <w:rStyle w:val="a8"/>
+                <w:rFonts w:ascii="Times New Roman" w:hAnsi="Times New Roman" w:cs="Times New Roman"/>
+                <w:sz w:val="28"/>
+                <w:szCs w:val="28"/>
+              </w:rPr>
               <w:fldChar w:fldCharType="begin"/>
             </w:r>
             <w:r>
+              <w:rPr>
+                <w:rStyle w:val="a8"/>
+                <w:rFonts w:ascii="Times New Roman" w:hAnsi="Times New Roman" w:cs="Times New Roman"/>
+                <w:sz w:val="28"/>
+                <w:szCs w:val="28"/>
+              </w:rPr>
               <w:instrText>PAGEREF _Toc7030 \h</w:instrText>
             </w:r>
             <w:r>
+              <w:rPr>
+                <w:rStyle w:val="a8"/>
+                <w:rFonts w:ascii="Times New Roman" w:hAnsi="Times New Roman" w:cs="Times New Roman"/>
+                <w:sz w:val="28"/>
+                <w:szCs w:val="28"/>
+              </w:rPr>
+            </w:r>
+            <w:r>
+              <w:rPr>
+                <w:rStyle w:val="a8"/>
+                <w:rFonts w:ascii="Times New Roman" w:hAnsi="Times New Roman" w:cs="Times New Roman"/>
+                <w:sz w:val="28"/>
+                <w:szCs w:val="28"/>
+              </w:rPr>
               <w:fldChar w:fldCharType="separate"/>
             </w:r>
             <w:r>
               <w:rPr>
-                <w:rFonts w:ascii="Times New Roman" w:eastAsia="Times New Roman" w:hAnsi="Times New Roman" w:cs="Times New Roman"/>
+                <w:rStyle w:val="a8"/>
+                <w:rFonts w:ascii="Times New Roman" w:hAnsi="Times New Roman" w:cs="Times New Roman"/>
                 <w:sz w:val="28"/>
+                <w:szCs w:val="28"/>
               </w:rPr>
               <w:t>3</w:t>
             </w:r>
             <w:r>
+              <w:rPr>
+                <w:rStyle w:val="a8"/>
+                <w:rFonts w:ascii="Times New Roman" w:hAnsi="Times New Roman" w:cs="Times New Roman"/>
+                <w:sz w:val="28"/>
+                <w:szCs w:val="28"/>
+              </w:rPr>
               <w:fldChar w:fldCharType="end"/>
             </w:r>
           </w:hyperlink>
@@ -275,35 +273,82 @@
             <w:tabs>
               <w:tab w:val="right" w:pos="9355"/>
             </w:tabs>
+            <w:rPr>
+              <w:rFonts w:ascii="Times New Roman" w:hAnsi="Times New Roman" w:cs="Times New Roman"/>
+              <w:sz w:val="28"/>
+              <w:szCs w:val="28"/>
+            </w:rPr>
           </w:pPr>
-          <w:hyperlink w:anchor="_Toc7031">
+          <w:hyperlink r:id="rId8" w:anchor="_Toc7031" w:history="1">
             <w:r>
               <w:rPr>
-                <w:rFonts w:ascii="Times New Roman" w:eastAsia="Times New Roman" w:hAnsi="Times New Roman" w:cs="Times New Roman"/>
+                <w:rStyle w:val="a8"/>
+                <w:rFonts w:ascii="Times New Roman" w:hAnsi="Times New Roman" w:cs="Times New Roman"/>
                 <w:sz w:val="28"/>
+                <w:szCs w:val="28"/>
               </w:rPr>
               <w:t>2. Подмножество языка программирования</w:t>
             </w:r>
             <w:r>
+              <w:rPr>
+                <w:rStyle w:val="a8"/>
+                <w:rFonts w:ascii="Times New Roman" w:hAnsi="Times New Roman" w:cs="Times New Roman"/>
+                <w:sz w:val="28"/>
+                <w:szCs w:val="28"/>
+              </w:rPr>
               <w:tab/>
             </w:r>
             <w:r>
+              <w:rPr>
+                <w:rStyle w:val="a8"/>
+                <w:rFonts w:ascii="Times New Roman" w:hAnsi="Times New Roman" w:cs="Times New Roman"/>
+                <w:sz w:val="28"/>
+                <w:szCs w:val="28"/>
+              </w:rPr>
               <w:fldChar w:fldCharType="begin"/>
             </w:r>
             <w:r>
+              <w:rPr>
+                <w:rStyle w:val="a8"/>
+                <w:rFonts w:ascii="Times New Roman" w:hAnsi="Times New Roman" w:cs="Times New Roman"/>
+                <w:sz w:val="28"/>
+                <w:szCs w:val="28"/>
+              </w:rPr>
               <w:instrText>PAGEREF _Toc7031 \h</w:instrText>
             </w:r>
             <w:r>
+              <w:rPr>
+                <w:rStyle w:val="a8"/>
+                <w:rFonts w:ascii="Times New Roman" w:hAnsi="Times New Roman" w:cs="Times New Roman"/>
+                <w:sz w:val="28"/>
+                <w:szCs w:val="28"/>
+              </w:rPr>
+            </w:r>
+            <w:r>
+              <w:rPr>
+                <w:rStyle w:val="a8"/>
+                <w:rFonts w:ascii="Times New Roman" w:hAnsi="Times New Roman" w:cs="Times New Roman"/>
+                <w:sz w:val="28"/>
+                <w:szCs w:val="28"/>
+              </w:rPr>
               <w:fldChar w:fldCharType="separate"/>
             </w:r>
             <w:r>
               <w:rPr>
-                <w:rFonts w:ascii="Times New Roman" w:eastAsia="Times New Roman" w:hAnsi="Times New Roman" w:cs="Times New Roman"/>
+                <w:rStyle w:val="a8"/>
+                <w:rFonts w:ascii="Times New Roman" w:hAnsi="Times New Roman" w:cs="Times New Roman"/>
                 <w:sz w:val="28"/>
+                <w:szCs w:val="28"/>
               </w:rPr>
               <w:t>4</w:t>
             </w:r>
             <w:r>
+              <w:rPr>
+                <w:rStyle w:val="a8"/>
+                <w:rFonts w:ascii="Times New Roman" w:hAnsi="Times New Roman" w:cs="Times New Roman"/>
+                <w:sz w:val="28"/>
+                <w:szCs w:val="28"/>
+              </w:rPr>
               <w:fldChar w:fldCharType="end"/>
             </w:r>
           </w:hyperlink>
@@ -314,35 +359,82 @@
             <w:tabs>
               <w:tab w:val="right" w:pos="9355"/>
             </w:tabs>
+            <w:rPr>
+              <w:rFonts w:ascii="Times New Roman" w:hAnsi="Times New Roman" w:cs="Times New Roman"/>
+              <w:sz w:val="28"/>
+              <w:szCs w:val="28"/>
+            </w:rPr>
           </w:pPr>
-          <w:hyperlink w:anchor="_Toc7032">
+          <w:hyperlink r:id="rId9" w:anchor="_Toc7032" w:history="1">
             <w:r>
               <w:rPr>
-                <w:rFonts w:ascii="Times New Roman" w:eastAsia="Times New Roman" w:hAnsi="Times New Roman" w:cs="Times New Roman"/>
+                <w:rStyle w:val="a8"/>
+                <w:rFonts w:ascii="Times New Roman" w:hAnsi="Times New Roman" w:cs="Times New Roman"/>
                 <w:sz w:val="28"/>
+                <w:szCs w:val="28"/>
               </w:rPr>
               <w:t>2.1 Числовые и строковые константы</w:t>
             </w:r>
             <w:r>
+              <w:rPr>
+                <w:rStyle w:val="a8"/>
+                <w:rFonts w:ascii="Times New Roman" w:hAnsi="Times New Roman" w:cs="Times New Roman"/>
+                <w:sz w:val="28"/>
+                <w:szCs w:val="28"/>
+              </w:rPr>
               <w:tab/>
             </w:r>
             <w:r>
+              <w:rPr>
+                <w:rStyle w:val="a8"/>
+                <w:rFonts w:ascii="Times New Roman" w:hAnsi="Times New Roman" w:cs="Times New Roman"/>
+                <w:sz w:val="28"/>
+                <w:szCs w:val="28"/>
+              </w:rPr>
               <w:fldChar w:fldCharType="begin"/>
             </w:r>
             <w:r>
+              <w:rPr>
+                <w:rStyle w:val="a8"/>
+                <w:rFonts w:ascii="Times New Roman" w:hAnsi="Times New Roman" w:cs="Times New Roman"/>
+                <w:sz w:val="28"/>
+                <w:szCs w:val="28"/>
+              </w:rPr>
               <w:instrText>PAGEREF _Toc7032 \h</w:instrText>
             </w:r>
             <w:r>
+              <w:rPr>
+                <w:rStyle w:val="a8"/>
+                <w:rFonts w:ascii="Times New Roman" w:hAnsi="Times New Roman" w:cs="Times New Roman"/>
+                <w:sz w:val="28"/>
+                <w:szCs w:val="28"/>
+              </w:rPr>
+            </w:r>
+            <w:r>
+              <w:rPr>
+                <w:rStyle w:val="a8"/>
+                <w:rFonts w:ascii="Times New Roman" w:hAnsi="Times New Roman" w:cs="Times New Roman"/>
+                <w:sz w:val="28"/>
+                <w:szCs w:val="28"/>
+              </w:rPr>
               <w:fldChar w:fldCharType="separate"/>
             </w:r>
             <w:r>
               <w:rPr>
-                <w:rFonts w:ascii="Times New Roman" w:eastAsia="Times New Roman" w:hAnsi="Times New Roman" w:cs="Times New Roman"/>
+                <w:rStyle w:val="a8"/>
+                <w:rFonts w:ascii="Times New Roman" w:hAnsi="Times New Roman" w:cs="Times New Roman"/>
                 <w:sz w:val="28"/>
+                <w:szCs w:val="28"/>
               </w:rPr>
               <w:t>4</w:t>
             </w:r>
             <w:r>
+              <w:rPr>
+                <w:rStyle w:val="a8"/>
+                <w:rFonts w:ascii="Times New Roman" w:hAnsi="Times New Roman" w:cs="Times New Roman"/>
+                <w:sz w:val="28"/>
+                <w:szCs w:val="28"/>
+              </w:rPr>
               <w:fldChar w:fldCharType="end"/>
             </w:r>
           </w:hyperlink>
@@ -353,35 +445,82 @@
             <w:tabs>
               <w:tab w:val="right" w:pos="9355"/>
             </w:tabs>
+            <w:rPr>
+              <w:rFonts w:ascii="Times New Roman" w:hAnsi="Times New Roman" w:cs="Times New Roman"/>
+              <w:sz w:val="28"/>
+              <w:szCs w:val="28"/>
+            </w:rPr>
           </w:pPr>
-          <w:hyperlink w:anchor="_Toc7033">
+          <w:hyperlink r:id="rId10" w:anchor="_Toc7033" w:history="1">
             <w:r>
               <w:rPr>
-                <w:rFonts w:ascii="Times New Roman" w:eastAsia="Times New Roman" w:hAnsi="Times New Roman" w:cs="Times New Roman"/>
+                <w:rStyle w:val="a8"/>
+                <w:rFonts w:ascii="Times New Roman" w:hAnsi="Times New Roman" w:cs="Times New Roman"/>
                 <w:sz w:val="28"/>
+                <w:szCs w:val="28"/>
               </w:rPr>
               <w:t>2.2 Типы переменных</w:t>
             </w:r>
             <w:r>
+              <w:rPr>
+                <w:rStyle w:val="a8"/>
+                <w:rFonts w:ascii="Times New Roman" w:hAnsi="Times New Roman" w:cs="Times New Roman"/>
+                <w:sz w:val="28"/>
+                <w:szCs w:val="28"/>
+              </w:rPr>
               <w:tab/>
             </w:r>
             <w:r>
+              <w:rPr>
+                <w:rStyle w:val="a8"/>
+                <w:rFonts w:ascii="Times New Roman" w:hAnsi="Times New Roman" w:cs="Times New Roman"/>
+                <w:sz w:val="28"/>
+                <w:szCs w:val="28"/>
+              </w:rPr>
               <w:fldChar w:fldCharType="begin"/>
             </w:r>
             <w:r>
+              <w:rPr>
+                <w:rStyle w:val="a8"/>
+                <w:rFonts w:ascii="Times New Roman" w:hAnsi="Times New Roman" w:cs="Times New Roman"/>
+                <w:sz w:val="28"/>
+                <w:szCs w:val="28"/>
+              </w:rPr>
               <w:instrText>PAGEREF _Toc7033 \h</w:instrText>
             </w:r>
             <w:r>
+              <w:rPr>
+                <w:rStyle w:val="a8"/>
+                <w:rFonts w:ascii="Times New Roman" w:hAnsi="Times New Roman" w:cs="Times New Roman"/>
+                <w:sz w:val="28"/>
+                <w:szCs w:val="28"/>
+              </w:rPr>
+            </w:r>
+            <w:r>
+              <w:rPr>
+                <w:rStyle w:val="a8"/>
+                <w:rFonts w:ascii="Times New Roman" w:hAnsi="Times New Roman" w:cs="Times New Roman"/>
+                <w:sz w:val="28"/>
+                <w:szCs w:val="28"/>
+              </w:rPr>
               <w:fldChar w:fldCharType="separate"/>
             </w:r>
             <w:r>
               <w:rPr>
-                <w:rFonts w:ascii="Times New Roman" w:eastAsia="Times New Roman" w:hAnsi="Times New Roman" w:cs="Times New Roman"/>
+                <w:rStyle w:val="a8"/>
+                <w:rFonts w:ascii="Times New Roman" w:hAnsi="Times New Roman" w:cs="Times New Roman"/>
                 <w:sz w:val="28"/>
+                <w:szCs w:val="28"/>
               </w:rPr>
               <w:t>4</w:t>
             </w:r>
             <w:r>
+              <w:rPr>
+                <w:rStyle w:val="a8"/>
+                <w:rFonts w:ascii="Times New Roman" w:hAnsi="Times New Roman" w:cs="Times New Roman"/>
+                <w:sz w:val="28"/>
+                <w:szCs w:val="28"/>
+              </w:rPr>
               <w:fldChar w:fldCharType="end"/>
             </w:r>
           </w:hyperlink>
@@ -392,35 +531,82 @@
             <w:tabs>
               <w:tab w:val="right" w:pos="9355"/>
             </w:tabs>
+            <w:rPr>
+              <w:rFonts w:ascii="Times New Roman" w:hAnsi="Times New Roman" w:cs="Times New Roman"/>
+              <w:sz w:val="28"/>
+              <w:szCs w:val="28"/>
+            </w:rPr>
           </w:pPr>
-          <w:hyperlink w:anchor="_Toc7034">
+          <w:hyperlink r:id="rId11" w:anchor="_Toc7034" w:history="1">
             <w:r>
               <w:rPr>
-                <w:rFonts w:ascii="Times New Roman" w:eastAsia="Times New Roman" w:hAnsi="Times New Roman" w:cs="Times New Roman"/>
+                <w:rStyle w:val="a8"/>
+                <w:rFonts w:ascii="Times New Roman" w:hAnsi="Times New Roman" w:cs="Times New Roman"/>
                 <w:sz w:val="28"/>
+                <w:szCs w:val="28"/>
               </w:rPr>
               <w:t>2.3 Условные операторы</w:t>
             </w:r>
             <w:r>
+              <w:rPr>
+                <w:rStyle w:val="a8"/>
+                <w:rFonts w:ascii="Times New Roman" w:hAnsi="Times New Roman" w:cs="Times New Roman"/>
+                <w:sz w:val="28"/>
+                <w:szCs w:val="28"/>
+              </w:rPr>
               <w:tab/>
             </w:r>
             <w:r>
+              <w:rPr>
+                <w:rStyle w:val="a8"/>
+                <w:rFonts w:ascii="Times New Roman" w:hAnsi="Times New Roman" w:cs="Times New Roman"/>
+                <w:sz w:val="28"/>
+                <w:szCs w:val="28"/>
+              </w:rPr>
               <w:fldChar w:fldCharType="begin"/>
             </w:r>
             <w:r>
+              <w:rPr>
+                <w:rStyle w:val="a8"/>
+                <w:rFonts w:ascii="Times New Roman" w:hAnsi="Times New Roman" w:cs="Times New Roman"/>
+                <w:sz w:val="28"/>
+                <w:szCs w:val="28"/>
+              </w:rPr>
               <w:instrText>PAGEREF _Toc7034 \h</w:instrText>
             </w:r>
             <w:r>
+              <w:rPr>
+                <w:rStyle w:val="a8"/>
+                <w:rFonts w:ascii="Times New Roman" w:hAnsi="Times New Roman" w:cs="Times New Roman"/>
+                <w:sz w:val="28"/>
+                <w:szCs w:val="28"/>
+              </w:rPr>
+            </w:r>
+            <w:r>
+              <w:rPr>
+                <w:rStyle w:val="a8"/>
+                <w:rFonts w:ascii="Times New Roman" w:hAnsi="Times New Roman" w:cs="Times New Roman"/>
+                <w:sz w:val="28"/>
+                <w:szCs w:val="28"/>
+              </w:rPr>
               <w:fldChar w:fldCharType="separate"/>
             </w:r>
             <w:r>
               <w:rPr>
-                <w:rFonts w:ascii="Times New Roman" w:eastAsia="Times New Roman" w:hAnsi="Times New Roman" w:cs="Times New Roman"/>
+                <w:rStyle w:val="a8"/>
+                <w:rFonts w:ascii="Times New Roman" w:hAnsi="Times New Roman" w:cs="Times New Roman"/>
                 <w:sz w:val="28"/>
+                <w:szCs w:val="28"/>
               </w:rPr>
               <w:t>5</w:t>
             </w:r>
             <w:r>
+              <w:rPr>
+                <w:rStyle w:val="a8"/>
+                <w:rFonts w:ascii="Times New Roman" w:hAnsi="Times New Roman" w:cs="Times New Roman"/>
+                <w:sz w:val="28"/>
+                <w:szCs w:val="28"/>
+              </w:rPr>
               <w:fldChar w:fldCharType="end"/>
             </w:r>
           </w:hyperlink>
@@ -431,41 +617,96 @@
             <w:tabs>
               <w:tab w:val="right" w:pos="9355"/>
             </w:tabs>
+            <w:rPr>
+              <w:rFonts w:ascii="Times New Roman" w:hAnsi="Times New Roman" w:cs="Times New Roman"/>
+              <w:sz w:val="28"/>
+              <w:szCs w:val="28"/>
+            </w:rPr>
           </w:pPr>
-          <w:hyperlink w:anchor="_Toc7035">
+          <w:hyperlink r:id="rId12" w:anchor="_Toc7035" w:history="1">
             <w:r>
               <w:rPr>
-                <w:rFonts w:ascii="Times New Roman" w:eastAsia="Times New Roman" w:hAnsi="Times New Roman" w:cs="Times New Roman"/>
+                <w:rStyle w:val="a8"/>
+                <w:rFonts w:ascii="Times New Roman" w:hAnsi="Times New Roman" w:cs="Times New Roman"/>
                 <w:sz w:val="28"/>
+                <w:szCs w:val="28"/>
               </w:rPr>
               <w:t>3. Инструментальная языковая среда</w:t>
             </w:r>
             <w:r>
+              <w:rPr>
+                <w:rStyle w:val="a8"/>
+                <w:rFonts w:ascii="Times New Roman" w:hAnsi="Times New Roman" w:cs="Times New Roman"/>
+                <w:sz w:val="28"/>
+                <w:szCs w:val="28"/>
+              </w:rPr>
               <w:tab/>
             </w:r>
             <w:r>
+              <w:rPr>
+                <w:rStyle w:val="a8"/>
+                <w:rFonts w:ascii="Times New Roman" w:hAnsi="Times New Roman" w:cs="Times New Roman"/>
+                <w:sz w:val="28"/>
+                <w:szCs w:val="28"/>
+              </w:rPr>
               <w:fldChar w:fldCharType="begin"/>
             </w:r>
             <w:r>
+              <w:rPr>
+                <w:rStyle w:val="a8"/>
+                <w:rFonts w:ascii="Times New Roman" w:hAnsi="Times New Roman" w:cs="Times New Roman"/>
+                <w:sz w:val="28"/>
+                <w:szCs w:val="28"/>
+              </w:rPr>
               <w:instrText>PAGEREF _Toc7035 \h</w:instrText>
             </w:r>
             <w:r>
+              <w:rPr>
+                <w:rStyle w:val="a8"/>
+                <w:rFonts w:ascii="Times New Roman" w:hAnsi="Times New Roman" w:cs="Times New Roman"/>
+                <w:sz w:val="28"/>
+                <w:szCs w:val="28"/>
+              </w:rPr>
+            </w:r>
+            <w:r>
+              <w:rPr>
+                <w:rStyle w:val="a8"/>
+                <w:rFonts w:ascii="Times New Roman" w:hAnsi="Times New Roman" w:cs="Times New Roman"/>
+                <w:sz w:val="28"/>
+                <w:szCs w:val="28"/>
+              </w:rPr>
               <w:fldChar w:fldCharType="separate"/>
             </w:r>
             <w:r>
               <w:rPr>
-                <w:rFonts w:ascii="Times New Roman" w:eastAsia="Times New Roman" w:hAnsi="Times New Roman" w:cs="Times New Roman"/>
+                <w:rStyle w:val="a8"/>
+                <w:rFonts w:ascii="Times New Roman" w:hAnsi="Times New Roman" w:cs="Times New Roman"/>
                 <w:sz w:val="28"/>
+                <w:szCs w:val="28"/>
               </w:rPr>
               <w:t>7</w:t>
             </w:r>
             <w:r>
+              <w:rPr>
+                <w:rStyle w:val="a8"/>
+                <w:rFonts w:ascii="Times New Roman" w:hAnsi="Times New Roman" w:cs="Times New Roman"/>
+                <w:sz w:val="28"/>
+                <w:szCs w:val="28"/>
+              </w:rPr>
               <w:fldChar w:fldCharType="end"/>
             </w:r>
           </w:hyperlink>
         </w:p>
         <w:p>
+          <w:pPr>
+            <w:rPr>
+              <w:szCs w:val="28"/>
+            </w:rPr>
+          </w:pPr>
           <w:r>
+            <w:rPr>
+              <w:szCs w:val="28"/>
+            </w:rPr>
             <w:fldChar w:fldCharType="end"/>
           </w:r>
         </w:p>
@@ -476,26 +717,34 @@
         <w:tabs>
           <w:tab w:val="right" w:pos="9355"/>
         </w:tabs>
-        <w:spacing w:after="160" w:line="259" w:lineRule="auto"/>
+        <w:spacing w:after="160" w:line="256" w:lineRule="auto"/>
         <w:ind w:left="0" w:firstLine="0"/>
-      </w:pPr>
-      <w:r>
+        <w:rPr>
+          <w:szCs w:val="28"/>
+        </w:rPr>
+      </w:pPr>
+      <w:r>
+        <w:rPr>
+          <w:szCs w:val="28"/>
+        </w:rPr>
         <w:t>Примечание. Код программ</w:t>
       </w:r>
       <w:r>
+        <w:rPr>
+          <w:szCs w:val="28"/>
+        </w:rPr>
         <w:tab/>
         <w:t>8</w:t>
       </w:r>
     </w:p>
     <w:p>
       <w:pPr>
-        <w:spacing w:after="160" w:line="259" w:lineRule="auto"/>
+        <w:spacing w:after="160" w:line="256" w:lineRule="auto"/>
         <w:ind w:left="0" w:firstLine="0"/>
         <w:rPr>
           <w:sz w:val="36"/>
         </w:rPr>
       </w:pPr>
-      <w:bookmarkStart w:id="0" w:name="_Toc7030"/>
       <w:r>
         <w:br w:type="page"/>
       </w:r>
@@ -505,8 +754,16 @@
         <w:pStyle w:val="1"/>
         <w:spacing w:after="445"/>
         <w:ind w:left="345" w:hanging="360"/>
-      </w:pPr>
-      <w:r>
+        <w:rPr>
+          <w:sz w:val="32"/>
+          <w:szCs w:val="32"/>
+        </w:rPr>
+      </w:pPr>
+      <w:r>
+        <w:rPr>
+          <w:sz w:val="32"/>
+          <w:szCs w:val="32"/>
+        </w:rPr>
         <w:lastRenderedPageBreak/>
         <w:t>Цель работы</w:t>
       </w:r>
@@ -519,15 +776,7 @@
         <w:jc w:val="both"/>
       </w:pPr>
       <w:r>
-        <w:t xml:space="preserve">Необходимо определить подмножество языка программирования (типы констант, переменных, операторов и функций). В подмножество как минимум должны </w:t>
-      </w:r>
-      <w:proofErr w:type="gramStart"/>
-      <w:r>
-        <w:t>быть  включены</w:t>
-      </w:r>
-      <w:proofErr w:type="gramEnd"/>
-      <w:r>
-        <w:t>:</w:t>
+        <w:t>Необходимо определить подмножество языка программирования (типы констант, переменных, операторов и функций). В подмножество как минимум должны быть включены:</w:t>
       </w:r>
     </w:p>
     <w:p>
@@ -569,11 +818,7 @@
         <w:jc w:val="both"/>
       </w:pPr>
       <w:r>
-        <w:t xml:space="preserve">операторы цикла </w:t>
-      </w:r>
-      <w:proofErr w:type="gramStart"/>
-      <w:r>
-        <w:t>(</w:t>
+        <w:t>операторы цикла (</w:t>
       </w:r>
       <w:r>
         <w:rPr>
@@ -583,37 +828,30 @@
         </w:rPr>
         <w:t xml:space="preserve"> </w:t>
       </w:r>
-      <w:proofErr w:type="spellStart"/>
       <w:r>
         <w:rPr>
           <w:b/>
         </w:rPr>
         <w:t>do</w:t>
       </w:r>
-      <w:proofErr w:type="spellEnd"/>
-      <w:proofErr w:type="gramEnd"/>
       <w:r>
         <w:t>...</w:t>
       </w:r>
-      <w:proofErr w:type="spellStart"/>
       <w:r>
         <w:rPr>
           <w:b/>
         </w:rPr>
         <w:t>while</w:t>
       </w:r>
-      <w:proofErr w:type="spellEnd"/>
       <w:r>
         <w:t xml:space="preserve">, </w:t>
       </w:r>
-      <w:proofErr w:type="spellStart"/>
       <w:r>
         <w:rPr>
           <w:b/>
         </w:rPr>
         <w:t>for</w:t>
       </w:r>
-      <w:proofErr w:type="spellEnd"/>
       <w:r>
         <w:t>) ;</w:t>
       </w:r>
@@ -631,39 +869,21 @@
       <w:r>
         <w:t>условные операторы (</w:t>
       </w:r>
-      <w:proofErr w:type="spellStart"/>
       <w:r>
         <w:rPr>
           <w:b/>
         </w:rPr>
         <w:t>if</w:t>
       </w:r>
-      <w:proofErr w:type="spellEnd"/>
       <w:r>
         <w:t>...</w:t>
       </w:r>
-      <w:proofErr w:type="spellStart"/>
       <w:r>
         <w:rPr>
           <w:b/>
         </w:rPr>
-        <w:t>else</w:t>
-      </w:r>
-      <w:proofErr w:type="spellEnd"/>
-      <w:r>
-        <w:rPr>
-          <w:b/>
-        </w:rPr>
-        <w:t xml:space="preserve">, </w:t>
-      </w:r>
-      <w:proofErr w:type="spellStart"/>
-      <w:r>
-        <w:rPr>
-          <w:b/>
-        </w:rPr>
-        <w:t>case</w:t>
-      </w:r>
-      <w:proofErr w:type="spellEnd"/>
+        <w:t>else, case</w:t>
+      </w:r>
       <w:r>
         <w:t>).</w:t>
       </w:r>
@@ -719,7 +939,7 @@
       <w:r>
         <w:t>компьютер (</w:t>
       </w:r>
-      <w:hyperlink r:id="rId7">
+      <w:hyperlink r:id="rId13">
         <w:r>
           <w:t>PC / Macintosh).</w:t>
         </w:r>
@@ -751,8 +971,16 @@
       <w:pPr>
         <w:pStyle w:val="1"/>
         <w:ind w:left="345" w:hanging="360"/>
-      </w:pPr>
-      <w:r>
+        <w:rPr>
+          <w:sz w:val="32"/>
+          <w:szCs w:val="32"/>
+        </w:rPr>
+      </w:pPr>
+      <w:r>
+        <w:rPr>
+          <w:sz w:val="32"/>
+          <w:szCs w:val="32"/>
+        </w:rPr>
         <w:lastRenderedPageBreak/>
         <w:t>Подмножество языка программирования</w:t>
       </w:r>
@@ -761,7 +989,7 @@
     <w:p>
       <w:pPr>
         <w:spacing w:after="413"/>
-        <w:ind w:left="-5"/>
+        <w:ind w:left="-5" w:firstLine="713"/>
         <w:jc w:val="both"/>
       </w:pPr>
       <w:r>
@@ -777,7 +1005,7 @@
     <w:p>
       <w:pPr>
         <w:spacing w:after="120"/>
-        <w:ind w:left="-6" w:hanging="11"/>
+        <w:ind w:left="-6" w:firstLine="714"/>
         <w:jc w:val="both"/>
       </w:pPr>
       <w:r>
@@ -815,15 +1043,7 @@
         </w:rPr>
       </w:pPr>
       <w:r>
-        <w:t>-3, -2, -1, 0, 1, 2, 3 (</w:t>
-      </w:r>
-      <w:proofErr w:type="spellStart"/>
-      <w:r>
-        <w:t>int</w:t>
-      </w:r>
-      <w:proofErr w:type="spellEnd"/>
-      <w:r>
-        <w:t>).</w:t>
+        <w:t>-3, -2, -1, 0, 1, 2, 3 (int).</w:t>
       </w:r>
     </w:p>
     <w:p>
@@ -836,15 +1056,7 @@
         <w:jc w:val="both"/>
       </w:pPr>
       <w:r>
-        <w:t>3.5, -2.7 (</w:t>
-      </w:r>
-      <w:proofErr w:type="spellStart"/>
-      <w:r>
-        <w:t>float</w:t>
-      </w:r>
-      <w:proofErr w:type="spellEnd"/>
-      <w:r>
-        <w:t xml:space="preserve"> литералы)</w:t>
+        <w:t>3.5, -2.7 (float литералы)</w:t>
       </w:r>
     </w:p>
     <w:p>
@@ -857,23 +1069,7 @@
         <w:jc w:val="both"/>
       </w:pPr>
       <w:r>
-        <w:t>"", "</w:t>
-      </w:r>
-      <w:proofErr w:type="spellStart"/>
-      <w:r>
-        <w:t>hello</w:t>
-      </w:r>
-      <w:proofErr w:type="spellEnd"/>
-      <w:r>
-        <w:t>" (</w:t>
-      </w:r>
-      <w:proofErr w:type="spellStart"/>
-      <w:r>
-        <w:t>str</w:t>
-      </w:r>
-      <w:proofErr w:type="spellEnd"/>
-      <w:r>
-        <w:t xml:space="preserve"> литералы)</w:t>
+        <w:t>"", "hello" (str литералы)</w:t>
       </w:r>
     </w:p>
     <w:p>
@@ -893,35 +1089,7 @@
         <w:rPr>
           <w:lang w:val="en-US"/>
         </w:rPr>
-        <w:t xml:space="preserve">u"", </w:t>
-      </w:r>
-      <w:proofErr w:type="spellStart"/>
-      <w:r>
-        <w:rPr>
-          <w:lang w:val="en-US"/>
-        </w:rPr>
-        <w:t>u"hello</w:t>
-      </w:r>
-      <w:proofErr w:type="spellEnd"/>
-      <w:r>
-        <w:rPr>
-          <w:lang w:val="en-US"/>
-        </w:rPr>
-        <w:t>" (</w:t>
-      </w:r>
-      <w:proofErr w:type="spellStart"/>
-      <w:r>
-        <w:rPr>
-          <w:lang w:val="en-US"/>
-        </w:rPr>
-        <w:t>unicode</w:t>
-      </w:r>
-      <w:proofErr w:type="spellEnd"/>
-      <w:r>
-        <w:rPr>
-          <w:lang w:val="en-US"/>
-        </w:rPr>
-        <w:t xml:space="preserve"> </w:t>
+        <w:t xml:space="preserve">u"", u"hello" (unicode </w:t>
       </w:r>
       <w:r>
         <w:t>литералы</w:t>
@@ -952,23 +1120,7 @@
         <w:jc w:val="both"/>
       </w:pPr>
       <w:r>
-        <w:t xml:space="preserve">Python поддерживает динамическую типизацию, то есть тип переменной определяется только во время исполнения. Поэтому вместо «присваивания значения переменной» лучше говорить о «связывании значения с некоторым именем». В Python имеются встроенные типы: </w:t>
-      </w:r>
-      <w:proofErr w:type="spellStart"/>
-      <w:r>
-        <w:t>булевый</w:t>
-      </w:r>
-      <w:proofErr w:type="spellEnd"/>
-      <w:r>
-        <w:t xml:space="preserve">, строка, </w:t>
-      </w:r>
-      <w:proofErr w:type="spellStart"/>
-      <w:r>
-        <w:t>Unicode</w:t>
-      </w:r>
-      <w:proofErr w:type="spellEnd"/>
-      <w:r>
-        <w:t>-строка, целое число произвольной точности, число с плавающей запятой, комплексное число и некоторые другие. Из коллекций в Python встроены: список, кортеж (</w:t>
+        <w:t>Python поддерживает динамическую типизацию, то есть тип переменной определяется только во время исполнения. Поэтому вместо «присваивания значения переменной» лучше говорить о «связывании значения с некоторым именем». В Python имеются встроенные типы: булевый, строка, Unicode-строка, целое число произвольной точности, число с плавающей запятой, комплексное число и некоторые другие. Из коллекций в Python встроены: список, кортеж (</w:t>
       </w:r>
       <w:r>
         <w:rPr>
@@ -1014,13 +1166,8 @@
         <w:ind w:hanging="360"/>
         <w:jc w:val="both"/>
       </w:pPr>
-      <w:proofErr w:type="spellStart"/>
-      <w:r>
-        <w:t>while</w:t>
-      </w:r>
-      <w:proofErr w:type="spellEnd"/>
-      <w:r>
-        <w:t xml:space="preserve"> - выполняет тело цикла до тех пор, пока условие цикла истинно.</w:t>
+      <w:r>
+        <w:t>while - выполняет тело цикла до тех пор, пока условие цикла истинно.</w:t>
       </w:r>
     </w:p>
     <w:p>
@@ -1032,21 +1179,12 @@
           <w:lang w:val="en-US"/>
         </w:rPr>
       </w:pPr>
-      <w:proofErr w:type="spellStart"/>
-      <w:r>
-        <w:rPr>
-          <w:color w:val="A9B7C6"/>
-          <w:lang w:val="en-US"/>
-        </w:rPr>
-        <w:t>i</w:t>
-      </w:r>
-      <w:proofErr w:type="spellEnd"/>
-      <w:r>
-        <w:rPr>
-          <w:color w:val="A9B7C6"/>
-          <w:lang w:val="en-US"/>
-        </w:rPr>
-        <w:t xml:space="preserve"> = </w:t>
+      <w:r>
+        <w:rPr>
+          <w:color w:val="A9B7C6"/>
+          <w:lang w:val="en-US"/>
+        </w:rPr>
+        <w:t xml:space="preserve">i = </w:t>
       </w:r>
       <w:r>
         <w:rPr>
@@ -1069,21 +1207,12 @@
         </w:rPr>
         <w:t xml:space="preserve">while </w:t>
       </w:r>
-      <w:proofErr w:type="spellStart"/>
-      <w:r>
-        <w:rPr>
-          <w:color w:val="A9B7C6"/>
-          <w:lang w:val="en-US"/>
-        </w:rPr>
-        <w:t>i</w:t>
-      </w:r>
-      <w:proofErr w:type="spellEnd"/>
-      <w:r>
-        <w:rPr>
-          <w:color w:val="A9B7C6"/>
-          <w:lang w:val="en-US"/>
-        </w:rPr>
-        <w:t xml:space="preserve"> &lt; </w:t>
+      <w:r>
+        <w:rPr>
+          <w:color w:val="A9B7C6"/>
+          <w:lang w:val="en-US"/>
+        </w:rPr>
+        <w:t xml:space="preserve">i &lt; </w:t>
       </w:r>
       <w:r>
         <w:rPr>
@@ -1107,7 +1236,6 @@
         <w:br/>
         <w:t xml:space="preserve">    </w:t>
       </w:r>
-      <w:proofErr w:type="gramStart"/>
       <w:r>
         <w:rPr>
           <w:color w:val="8888C6"/>
@@ -1120,18 +1248,8 @@
           <w:color w:val="A9B7C6"/>
           <w:lang w:val="en-US"/>
         </w:rPr>
-        <w:t>(</w:t>
-      </w:r>
-      <w:proofErr w:type="spellStart"/>
-      <w:proofErr w:type="gramEnd"/>
-      <w:r>
-        <w:rPr>
-          <w:color w:val="A9B7C6"/>
-          <w:lang w:val="en-US"/>
-        </w:rPr>
-        <w:t>i</w:t>
-      </w:r>
-      <w:proofErr w:type="spellEnd"/>
+        <w:t>(i</w:t>
+      </w:r>
       <w:r>
         <w:rPr>
           <w:color w:val="CC7832"/>
@@ -1173,23 +1291,7 @@
           <w:lang w:val="en-US"/>
         </w:rPr>
         <w:br/>
-        <w:t xml:space="preserve">    </w:t>
-      </w:r>
-      <w:proofErr w:type="spellStart"/>
-      <w:r>
-        <w:rPr>
-          <w:color w:val="A9B7C6"/>
-          <w:lang w:val="en-US"/>
-        </w:rPr>
-        <w:t>i</w:t>
-      </w:r>
-      <w:proofErr w:type="spellEnd"/>
-      <w:r>
-        <w:rPr>
-          <w:color w:val="A9B7C6"/>
-          <w:lang w:val="en-US"/>
-        </w:rPr>
-        <w:t xml:space="preserve"> += </w:t>
+        <w:t xml:space="preserve">    i += </w:t>
       </w:r>
       <w:r>
         <w:rPr>
@@ -1202,7 +1304,20 @@
     <w:p>
       <w:pPr>
         <w:spacing w:after="18" w:line="259" w:lineRule="auto"/>
-        <w:ind w:right="5646"/>
+        <w:ind w:right="5646" w:firstLine="0"/>
+        <w:jc w:val="both"/>
+        <w:rPr>
+          <w:rFonts w:ascii="Courier New" w:eastAsia="Courier New" w:hAnsi="Courier New" w:cs="Courier New"/>
+          <w:color w:val="333333"/>
+          <w:sz w:val="23"/>
+          <w:lang w:val="en-US"/>
+        </w:rPr>
+      </w:pPr>
+    </w:p>
+    <w:p>
+      <w:pPr>
+        <w:spacing w:after="18" w:line="259" w:lineRule="auto"/>
+        <w:ind w:right="5646" w:firstLine="0"/>
         <w:jc w:val="both"/>
       </w:pPr>
       <w:r>
@@ -1221,25 +1336,12 @@
           <w:ilvl w:val="0"/>
           <w:numId w:val="3"/>
         </w:numPr>
-        <w:spacing w:after="419"/>
+        <w:spacing w:after="0"/>
         <w:ind w:hanging="360"/>
         <w:jc w:val="both"/>
       </w:pPr>
-      <w:proofErr w:type="spellStart"/>
-      <w:r>
-        <w:t>for</w:t>
-      </w:r>
-      <w:proofErr w:type="spellEnd"/>
-      <w:r>
-        <w:t xml:space="preserve"> - выполняет тело цикла, </w:t>
-      </w:r>
-      <w:proofErr w:type="spellStart"/>
-      <w:r>
-        <w:t>итерируясь</w:t>
-      </w:r>
-      <w:proofErr w:type="spellEnd"/>
-      <w:r>
-        <w:t xml:space="preserve"> по объекту (к примеру, строке или списку)</w:t>
+      <w:r>
+        <w:t>for - выполняет тело цикла, итерируясь по объекту (к примеру, строке или списку)</w:t>
       </w:r>
     </w:p>
     <w:p>
@@ -1258,21 +1360,12 @@
         </w:rPr>
         <w:t xml:space="preserve">for </w:t>
       </w:r>
-      <w:proofErr w:type="spellStart"/>
-      <w:r>
-        <w:rPr>
-          <w:color w:val="A9B7C6"/>
-          <w:lang w:val="en-US"/>
-        </w:rPr>
-        <w:t>i</w:t>
-      </w:r>
-      <w:proofErr w:type="spellEnd"/>
-      <w:r>
-        <w:rPr>
-          <w:color w:val="A9B7C6"/>
-          <w:lang w:val="en-US"/>
-        </w:rPr>
-        <w:t xml:space="preserve"> </w:t>
+      <w:r>
+        <w:rPr>
+          <w:color w:val="A9B7C6"/>
+          <w:lang w:val="en-US"/>
+        </w:rPr>
+        <w:t xml:space="preserve">i </w:t>
       </w:r>
       <w:r>
         <w:rPr>
@@ -1315,23 +1408,7 @@
           <w:color w:val="A9B7C6"/>
           <w:lang w:val="en-US"/>
         </w:rPr>
-        <w:t>(</w:t>
-      </w:r>
-      <w:proofErr w:type="spellStart"/>
-      <w:r>
-        <w:rPr>
-          <w:color w:val="A9B7C6"/>
-          <w:lang w:val="en-US"/>
-        </w:rPr>
-        <w:t>i</w:t>
-      </w:r>
-      <w:proofErr w:type="spellEnd"/>
-      <w:r>
-        <w:rPr>
-          <w:color w:val="A9B7C6"/>
-          <w:lang w:val="en-US"/>
-        </w:rPr>
-        <w:t>*</w:t>
+        <w:t>(i*</w:t>
       </w:r>
       <w:r>
         <w:rPr>
@@ -1381,16 +1458,20 @@
         <w:spacing w:after="18" w:line="259" w:lineRule="auto"/>
         <w:ind w:right="5646"/>
         <w:jc w:val="both"/>
-      </w:pPr>
-      <w:r>
         <w:rPr>
           <w:rFonts w:ascii="Courier New" w:eastAsia="Courier New" w:hAnsi="Courier New" w:cs="Courier New"/>
           <w:color w:val="333333"/>
           <w:sz w:val="23"/>
           <w:lang w:val="en-US"/>
         </w:rPr>
-        <w:t>OUTPUT:</w:t>
-      </w:r>
+      </w:pPr>
+    </w:p>
+    <w:p>
+      <w:pPr>
+        <w:spacing w:after="18" w:line="259" w:lineRule="auto"/>
+        <w:ind w:right="5646"/>
+        <w:jc w:val="both"/>
+      </w:pPr>
       <w:r>
         <w:rPr>
           <w:rFonts w:ascii="Courier New" w:eastAsia="Courier New" w:hAnsi="Courier New" w:cs="Courier New"/>
@@ -1398,9 +1479,8 @@
           <w:sz w:val="23"/>
           <w:lang w:val="en-US"/>
         </w:rPr>
-        <w:t xml:space="preserve"> </w:t>
-      </w:r>
-      <w:proofErr w:type="spellStart"/>
+        <w:t>OUTPUT:</w:t>
+      </w:r>
       <w:r>
         <w:rPr>
           <w:rFonts w:ascii="Courier New" w:eastAsia="Courier New" w:hAnsi="Courier New" w:cs="Courier New"/>
@@ -1408,9 +1488,17 @@
           <w:sz w:val="23"/>
           <w:lang w:val="en-US"/>
         </w:rPr>
+        <w:t xml:space="preserve"> </w:t>
+      </w:r>
+      <w:r>
+        <w:rPr>
+          <w:rFonts w:ascii="Courier New" w:eastAsia="Courier New" w:hAnsi="Courier New" w:cs="Courier New"/>
+          <w:color w:val="333333"/>
+          <w:sz w:val="23"/>
+          <w:lang w:val="en-US"/>
+        </w:rPr>
         <w:t>ssttrriinngg</w:t>
       </w:r>
-      <w:proofErr w:type="spellEnd"/>
     </w:p>
     <w:p>
       <w:pPr>
@@ -1418,17 +1506,13 @@
           <w:ilvl w:val="0"/>
           <w:numId w:val="3"/>
         </w:numPr>
-        <w:spacing w:after="407" w:line="387" w:lineRule="auto"/>
+        <w:spacing w:after="0" w:line="387" w:lineRule="auto"/>
         <w:ind w:hanging="360"/>
         <w:jc w:val="both"/>
       </w:pPr>
-      <w:proofErr w:type="spellStart"/>
-      <w:r>
-        <w:t>continue</w:t>
-      </w:r>
-      <w:proofErr w:type="spellEnd"/>
-      <w:r>
-        <w:t xml:space="preserve"> - начинает следующий проход цикла, не исполняя оставшееся тело цикла</w:t>
+      <w:r>
+        <w:lastRenderedPageBreak/>
+        <w:t>continue - начинает следующий проход цикла, не исполняя оставшееся тело цикла</w:t>
       </w:r>
     </w:p>
     <w:p>
@@ -1445,24 +1529,14 @@
           <w:color w:val="CC7832"/>
           <w:lang w:val="en-US"/>
         </w:rPr>
-        <w:lastRenderedPageBreak/>
         <w:t xml:space="preserve">for </w:t>
       </w:r>
-      <w:proofErr w:type="spellStart"/>
-      <w:r>
-        <w:rPr>
-          <w:color w:val="A9B7C6"/>
-          <w:lang w:val="en-US"/>
-        </w:rPr>
-        <w:t>i</w:t>
-      </w:r>
-      <w:proofErr w:type="spellEnd"/>
-      <w:r>
-        <w:rPr>
-          <w:color w:val="A9B7C6"/>
-          <w:lang w:val="en-US"/>
-        </w:rPr>
-        <w:t xml:space="preserve"> </w:t>
+      <w:r>
+        <w:rPr>
+          <w:color w:val="A9B7C6"/>
+          <w:lang w:val="en-US"/>
+        </w:rPr>
+        <w:t xml:space="preserve">i </w:t>
       </w:r>
       <w:r>
         <w:rPr>
@@ -1500,44 +1574,19 @@
         </w:rPr>
         <w:t xml:space="preserve">if </w:t>
       </w:r>
-      <w:proofErr w:type="spellStart"/>
-      <w:r>
-        <w:rPr>
-          <w:color w:val="A9B7C6"/>
-          <w:lang w:val="en-US"/>
-        </w:rPr>
-        <w:t>i</w:t>
-      </w:r>
-      <w:proofErr w:type="spellEnd"/>
-      <w:r>
-        <w:rPr>
-          <w:color w:val="A9B7C6"/>
-          <w:lang w:val="en-US"/>
-        </w:rPr>
-        <w:t xml:space="preserve"> == </w:t>
+      <w:r>
+        <w:rPr>
+          <w:color w:val="A9B7C6"/>
+          <w:lang w:val="en-US"/>
+        </w:rPr>
+        <w:t xml:space="preserve">i == </w:t>
       </w:r>
       <w:r>
         <w:rPr>
           <w:color w:val="6A8759"/>
           <w:lang w:val="en-US"/>
         </w:rPr>
-        <w:t>'</w:t>
-      </w:r>
-      <w:proofErr w:type="spellStart"/>
-      <w:r>
-        <w:rPr>
-          <w:color w:val="6A8759"/>
-          <w:lang w:val="en-US"/>
-        </w:rPr>
-        <w:t>i</w:t>
-      </w:r>
-      <w:proofErr w:type="spellEnd"/>
-      <w:r>
-        <w:rPr>
-          <w:color w:val="6A8759"/>
-          <w:lang w:val="en-US"/>
-        </w:rPr>
-        <w:t>'</w:t>
+        <w:t>'i'</w:t>
       </w:r>
       <w:r>
         <w:rPr>
@@ -1581,23 +1630,7 @@
           <w:color w:val="A9B7C6"/>
           <w:lang w:val="en-US"/>
         </w:rPr>
-        <w:t>(</w:t>
-      </w:r>
-      <w:proofErr w:type="spellStart"/>
-      <w:r>
-        <w:rPr>
-          <w:color w:val="A9B7C6"/>
-          <w:lang w:val="en-US"/>
-        </w:rPr>
-        <w:t>i</w:t>
-      </w:r>
-      <w:proofErr w:type="spellEnd"/>
-      <w:r>
-        <w:rPr>
-          <w:color w:val="A9B7C6"/>
-          <w:lang w:val="en-US"/>
-        </w:rPr>
-        <w:t>*</w:t>
+        <w:t>(i*</w:t>
       </w:r>
       <w:r>
         <w:rPr>
@@ -1647,26 +1680,26 @@
         <w:spacing w:after="18" w:line="259" w:lineRule="auto"/>
         <w:ind w:right="5646"/>
         <w:jc w:val="both"/>
-      </w:pPr>
-      <w:r>
         <w:rPr>
           <w:rFonts w:ascii="Courier New" w:eastAsia="Courier New" w:hAnsi="Courier New" w:cs="Courier New"/>
           <w:color w:val="333333"/>
           <w:sz w:val="23"/>
           <w:lang w:val="en-US"/>
         </w:rPr>
-        <w:t>OUTPUT:</w:t>
-      </w:r>
-      <w:r>
+      </w:pPr>
+    </w:p>
+    <w:p>
+      <w:pPr>
+        <w:spacing w:after="18" w:line="259" w:lineRule="auto"/>
+        <w:ind w:right="5646"/>
+        <w:jc w:val="both"/>
         <w:rPr>
           <w:rFonts w:ascii="Courier New" w:eastAsia="Courier New" w:hAnsi="Courier New" w:cs="Courier New"/>
           <w:color w:val="333333"/>
           <w:sz w:val="23"/>
           <w:lang w:val="en-US"/>
         </w:rPr>
-        <w:t xml:space="preserve"> </w:t>
-      </w:r>
-      <w:proofErr w:type="spellStart"/>
+      </w:pPr>
       <w:r>
         <w:rPr>
           <w:rFonts w:ascii="Courier New" w:eastAsia="Courier New" w:hAnsi="Courier New" w:cs="Courier New"/>
@@ -1674,9 +1707,33 @@
           <w:sz w:val="23"/>
           <w:lang w:val="en-US"/>
         </w:rPr>
+        <w:t>OUTPUT:</w:t>
+      </w:r>
+      <w:r>
+        <w:rPr>
+          <w:rFonts w:ascii="Courier New" w:eastAsia="Courier New" w:hAnsi="Courier New" w:cs="Courier New"/>
+          <w:color w:val="333333"/>
+          <w:sz w:val="23"/>
+          <w:lang w:val="en-US"/>
+        </w:rPr>
+        <w:t xml:space="preserve"> </w:t>
+      </w:r>
+      <w:r>
+        <w:rPr>
+          <w:rFonts w:ascii="Courier New" w:eastAsia="Courier New" w:hAnsi="Courier New" w:cs="Courier New"/>
+          <w:color w:val="333333"/>
+          <w:sz w:val="23"/>
+          <w:lang w:val="en-US"/>
+        </w:rPr>
         <w:t>ssttrrnngg</w:t>
       </w:r>
-      <w:proofErr w:type="spellEnd"/>
+    </w:p>
+    <w:p>
+      <w:pPr>
+        <w:spacing w:after="18" w:line="259" w:lineRule="auto"/>
+        <w:ind w:right="5646"/>
+        <w:jc w:val="both"/>
+      </w:pPr>
     </w:p>
     <w:p>
       <w:pPr>
@@ -1684,17 +1741,12 @@
           <w:ilvl w:val="0"/>
           <w:numId w:val="3"/>
         </w:numPr>
-        <w:spacing w:after="576"/>
+        <w:spacing w:after="0"/>
         <w:ind w:hanging="360"/>
         <w:jc w:val="both"/>
       </w:pPr>
-      <w:proofErr w:type="spellStart"/>
-      <w:r>
-        <w:t>break</w:t>
-      </w:r>
-      <w:proofErr w:type="spellEnd"/>
-      <w:r>
-        <w:t xml:space="preserve"> - прерывает исполнение цикла</w:t>
+      <w:r>
+        <w:t>break - прерывает исполнение цикла</w:t>
       </w:r>
     </w:p>
     <w:p>
@@ -1713,21 +1765,12 @@
         </w:rPr>
         <w:t xml:space="preserve">for </w:t>
       </w:r>
-      <w:proofErr w:type="spellStart"/>
-      <w:r>
-        <w:rPr>
-          <w:color w:val="A9B7C6"/>
-          <w:lang w:val="en-US"/>
-        </w:rPr>
-        <w:t>i</w:t>
-      </w:r>
-      <w:proofErr w:type="spellEnd"/>
-      <w:r>
-        <w:rPr>
-          <w:color w:val="A9B7C6"/>
-          <w:lang w:val="en-US"/>
-        </w:rPr>
-        <w:t xml:space="preserve"> </w:t>
+      <w:r>
+        <w:rPr>
+          <w:color w:val="A9B7C6"/>
+          <w:lang w:val="en-US"/>
+        </w:rPr>
+        <w:t xml:space="preserve">i </w:t>
       </w:r>
       <w:r>
         <w:rPr>
@@ -1765,44 +1808,19 @@
         </w:rPr>
         <w:t xml:space="preserve">if </w:t>
       </w:r>
-      <w:proofErr w:type="spellStart"/>
-      <w:r>
-        <w:rPr>
-          <w:color w:val="A9B7C6"/>
-          <w:lang w:val="en-US"/>
-        </w:rPr>
-        <w:t>i</w:t>
-      </w:r>
-      <w:proofErr w:type="spellEnd"/>
-      <w:r>
-        <w:rPr>
-          <w:color w:val="A9B7C6"/>
-          <w:lang w:val="en-US"/>
-        </w:rPr>
-        <w:t xml:space="preserve"> == </w:t>
+      <w:r>
+        <w:rPr>
+          <w:color w:val="A9B7C6"/>
+          <w:lang w:val="en-US"/>
+        </w:rPr>
+        <w:t xml:space="preserve">i == </w:t>
       </w:r>
       <w:r>
         <w:rPr>
           <w:color w:val="6A8759"/>
           <w:lang w:val="en-US"/>
         </w:rPr>
-        <w:t>'</w:t>
-      </w:r>
-      <w:proofErr w:type="spellStart"/>
-      <w:r>
-        <w:rPr>
-          <w:color w:val="6A8759"/>
-          <w:lang w:val="en-US"/>
-        </w:rPr>
-        <w:t>i</w:t>
-      </w:r>
-      <w:proofErr w:type="spellEnd"/>
-      <w:r>
-        <w:rPr>
-          <w:color w:val="6A8759"/>
-          <w:lang w:val="en-US"/>
-        </w:rPr>
-        <w:t>'</w:t>
+        <w:t>'i'</w:t>
       </w:r>
       <w:r>
         <w:rPr>
@@ -1846,17 +1864,8 @@
           <w:color w:val="A9B7C6"/>
           <w:lang w:val="en-US"/>
         </w:rPr>
-        <w:t>(</w:t>
-      </w:r>
-      <w:proofErr w:type="spellStart"/>
-      <w:r>
-        <w:rPr>
-          <w:color w:val="A9B7C6"/>
-          <w:lang w:val="en-US"/>
-        </w:rPr>
-        <w:t>i</w:t>
-      </w:r>
-      <w:proofErr w:type="spellEnd"/>
+        <w:t>(i</w:t>
+      </w:r>
       <w:r>
         <w:rPr>
           <w:color w:val="CC7832"/>
@@ -1899,27 +1908,25 @@
         <w:ind w:right="5646"/>
         <w:jc w:val="both"/>
         <w:rPr>
-          <w:lang w:val="en-US"/>
-        </w:rPr>
-      </w:pPr>
-      <w:r>
-        <w:rPr>
           <w:rFonts w:ascii="Courier New" w:eastAsia="Courier New" w:hAnsi="Courier New" w:cs="Courier New"/>
           <w:color w:val="333333"/>
           <w:sz w:val="23"/>
           <w:lang w:val="en-US"/>
         </w:rPr>
-        <w:t>OUTPUT:</w:t>
-      </w:r>
-      <w:r>
+      </w:pPr>
+    </w:p>
+    <w:p>
+      <w:pPr>
+        <w:spacing w:after="18" w:line="259" w:lineRule="auto"/>
+        <w:ind w:right="5646"/>
+        <w:jc w:val="both"/>
         <w:rPr>
           <w:rFonts w:ascii="Courier New" w:eastAsia="Courier New" w:hAnsi="Courier New" w:cs="Courier New"/>
           <w:color w:val="333333"/>
           <w:sz w:val="23"/>
           <w:lang w:val="en-US"/>
         </w:rPr>
-        <w:t xml:space="preserve"> </w:t>
-      </w:r>
+      </w:pPr>
       <w:r>
         <w:rPr>
           <w:rFonts w:ascii="Courier New" w:eastAsia="Courier New" w:hAnsi="Courier New" w:cs="Courier New"/>
@@ -1927,8 +1934,36 @@
           <w:sz w:val="23"/>
           <w:lang w:val="en-US"/>
         </w:rPr>
+        <w:t>OUTPUT:</w:t>
+      </w:r>
+      <w:r>
+        <w:rPr>
+          <w:rFonts w:ascii="Courier New" w:eastAsia="Courier New" w:hAnsi="Courier New" w:cs="Courier New"/>
+          <w:color w:val="333333"/>
+          <w:sz w:val="23"/>
+          <w:lang w:val="en-US"/>
+        </w:rPr>
+        <w:t xml:space="preserve"> </w:t>
+      </w:r>
+      <w:r>
+        <w:rPr>
+          <w:rFonts w:ascii="Courier New" w:eastAsia="Courier New" w:hAnsi="Courier New" w:cs="Courier New"/>
+          <w:color w:val="333333"/>
+          <w:sz w:val="23"/>
+          <w:lang w:val="en-US"/>
+        </w:rPr>
         <w:t>str</w:t>
       </w:r>
+    </w:p>
+    <w:p>
+      <w:pPr>
+        <w:spacing w:after="18" w:line="259" w:lineRule="auto"/>
+        <w:ind w:left="0" w:right="5646" w:firstLine="0"/>
+        <w:jc w:val="both"/>
+        <w:rPr>
+          <w:lang w:val="en-US"/>
+        </w:rPr>
+      </w:pPr>
     </w:p>
     <w:p>
       <w:pPr>
@@ -1945,9 +1980,12 @@
     </w:p>
     <w:p>
       <w:pPr>
-        <w:spacing w:after="619"/>
-        <w:ind w:left="370"/>
-        <w:jc w:val="both"/>
+        <w:pStyle w:val="2"/>
+        <w:numPr>
+          <w:ilvl w:val="0"/>
+          <w:numId w:val="0"/>
+        </w:numPr>
+        <w:ind w:left="10"/>
       </w:pPr>
       <w:r>
         <w:rPr>
@@ -1959,14 +1997,12 @@
       <w:r>
         <w:t xml:space="preserve">Оператор </w:t>
       </w:r>
-      <w:proofErr w:type="spellStart"/>
       <w:r>
         <w:rPr>
           <w:i/>
         </w:rPr>
         <w:t>if</w:t>
       </w:r>
-      <w:proofErr w:type="spellEnd"/>
     </w:p>
     <w:p>
       <w:pPr>
@@ -1974,23 +2010,13 @@
         <w:ind w:left="-5"/>
         <w:jc w:val="both"/>
       </w:pPr>
-      <w:proofErr w:type="spellStart"/>
       <w:r>
         <w:rPr>
           <w:rFonts w:ascii="Consolas" w:eastAsia="Consolas" w:hAnsi="Consolas" w:cs="Consolas"/>
           <w:color w:val="794938"/>
           <w:shd w:val="clear" w:color="auto" w:fill="F9F9F9"/>
         </w:rPr>
-        <w:t>if</w:t>
-      </w:r>
-      <w:proofErr w:type="spellEnd"/>
-      <w:r>
-        <w:rPr>
-          <w:rFonts w:ascii="Consolas" w:eastAsia="Consolas" w:hAnsi="Consolas" w:cs="Consolas"/>
-          <w:color w:val="794938"/>
-          <w:shd w:val="clear" w:color="auto" w:fill="F9F9F9"/>
-        </w:rPr>
-        <w:t xml:space="preserve"> </w:t>
+        <w:t xml:space="preserve">if </w:t>
       </w:r>
       <w:r>
         <w:rPr>
@@ -2091,7 +2117,6 @@
         <w:ind w:left="0" w:right="6354" w:firstLine="0"/>
         <w:jc w:val="both"/>
       </w:pPr>
-      <w:proofErr w:type="spellStart"/>
       <w:r>
         <w:rPr>
           <w:rFonts w:ascii="Arial" w:eastAsia="Arial" w:hAnsi="Arial" w:cs="Arial"/>
@@ -2105,30 +2130,6 @@
           <w:color w:val="080808"/>
         </w:rPr>
         <w:t>_n</w:t>
-      </w:r>
-      <w:proofErr w:type="spellEnd"/>
-    </w:p>
-    <w:p>
-      <w:pPr>
-        <w:spacing w:after="522" w:line="265" w:lineRule="auto"/>
-        <w:ind w:left="-5"/>
-        <w:jc w:val="both"/>
-      </w:pPr>
-      <w:r>
-        <w:rPr>
-          <w:rFonts w:ascii="Arial" w:eastAsia="Arial" w:hAnsi="Arial" w:cs="Arial"/>
-          <w:color w:val="080808"/>
-          <w:shd w:val="clear" w:color="auto" w:fill="F9F9F9"/>
-        </w:rPr>
-        <w:t>Пример</w:t>
-      </w:r>
-      <w:r>
-        <w:rPr>
-          <w:rFonts w:ascii="Consolas" w:eastAsia="Consolas" w:hAnsi="Consolas" w:cs="Consolas"/>
-          <w:color w:val="080808"/>
-          <w:shd w:val="clear" w:color="auto" w:fill="F9F9F9"/>
-        </w:rPr>
-        <w:t>:</w:t>
       </w:r>
     </w:p>
     <w:p>
@@ -2296,15 +2297,19 @@
           <w:lang w:val="en-US"/>
         </w:rPr>
       </w:pPr>
-      <w:r>
+    </w:p>
+    <w:p>
+      <w:pPr>
+        <w:spacing w:after="18" w:line="259" w:lineRule="auto"/>
+        <w:ind w:right="5646"/>
+        <w:jc w:val="both"/>
         <w:rPr>
           <w:rFonts w:ascii="Courier New" w:eastAsia="Courier New" w:hAnsi="Courier New" w:cs="Courier New"/>
           <w:color w:val="333333"/>
           <w:sz w:val="23"/>
           <w:lang w:val="en-US"/>
         </w:rPr>
-        <w:t>OUTPUT:</w:t>
-      </w:r>
+      </w:pPr>
       <w:r>
         <w:rPr>
           <w:rFonts w:ascii="Courier New" w:eastAsia="Courier New" w:hAnsi="Courier New" w:cs="Courier New"/>
@@ -2312,6 +2317,15 @@
           <w:sz w:val="23"/>
           <w:lang w:val="en-US"/>
         </w:rPr>
+        <w:t>OUTPUT:</w:t>
+      </w:r>
+      <w:r>
+        <w:rPr>
+          <w:rFonts w:ascii="Courier New" w:eastAsia="Courier New" w:hAnsi="Courier New" w:cs="Courier New"/>
+          <w:color w:val="333333"/>
+          <w:sz w:val="23"/>
+          <w:lang w:val="en-US"/>
+        </w:rPr>
         <w:t xml:space="preserve"> positive</w:t>
       </w:r>
     </w:p>
@@ -2328,8 +2342,8 @@
     </w:p>
     <w:p>
       <w:pPr>
-        <w:spacing w:after="659" w:line="249" w:lineRule="auto"/>
-        <w:ind w:right="6173"/>
+        <w:spacing w:after="0" w:line="249" w:lineRule="auto"/>
+        <w:ind w:right="6173" w:firstLine="0"/>
         <w:jc w:val="both"/>
         <w:rPr>
           <w:lang w:val="en-US"/>
@@ -2434,14 +2448,12 @@
         <w:ind w:left="275"/>
         <w:jc w:val="both"/>
       </w:pPr>
-      <w:proofErr w:type="spellStart"/>
       <w:r>
         <w:rPr>
           <w:color w:val="080808"/>
         </w:rPr>
         <w:t>инструкция_n</w:t>
       </w:r>
-      <w:proofErr w:type="spellEnd"/>
     </w:p>
     <w:p>
       <w:pPr>
@@ -2449,7 +2461,6 @@
         <w:ind w:left="0" w:firstLine="0"/>
         <w:jc w:val="both"/>
       </w:pPr>
-      <w:proofErr w:type="spellStart"/>
       <w:r>
         <w:rPr>
           <w:color w:val="794938"/>
@@ -2457,7 +2468,6 @@
         </w:rPr>
         <w:t>else</w:t>
       </w:r>
-      <w:proofErr w:type="spellEnd"/>
       <w:r>
         <w:rPr>
           <w:color w:val="080808"/>
@@ -2473,7 +2483,6 @@
         <w:ind w:left="275"/>
         <w:jc w:val="both"/>
       </w:pPr>
-      <w:proofErr w:type="spellStart"/>
       <w:r>
         <w:rPr>
           <w:color w:val="080808"/>
@@ -2481,7 +2490,6 @@
         <w:lastRenderedPageBreak/>
         <w:t>инструкция_a</w:t>
       </w:r>
-      <w:proofErr w:type="spellEnd"/>
     </w:p>
     <w:p>
       <w:pPr>
@@ -2490,14 +2498,12 @@
         <w:ind w:left="275"/>
         <w:jc w:val="both"/>
       </w:pPr>
-      <w:proofErr w:type="spellStart"/>
       <w:r>
         <w:rPr>
           <w:color w:val="080808"/>
         </w:rPr>
         <w:t>инструкция_b</w:t>
       </w:r>
-      <w:proofErr w:type="spellEnd"/>
     </w:p>
     <w:p>
       <w:pPr>
@@ -2520,27 +2526,36 @@
         <w:ind w:left="275"/>
         <w:jc w:val="both"/>
       </w:pPr>
-      <w:proofErr w:type="spellStart"/>
       <w:r>
         <w:rPr>
           <w:color w:val="080808"/>
         </w:rPr>
         <w:t>инструкция_x</w:t>
       </w:r>
-      <w:proofErr w:type="spellEnd"/>
-    </w:p>
-    <w:p>
-      <w:pPr>
-        <w:spacing w:after="505" w:line="265" w:lineRule="auto"/>
+    </w:p>
+    <w:p>
+      <w:pPr>
+        <w:spacing w:after="0" w:line="265" w:lineRule="auto"/>
         <w:ind w:left="-5"/>
         <w:jc w:val="both"/>
+        <w:rPr>
+          <w:lang w:val="en-US"/>
+        </w:rPr>
       </w:pPr>
       <w:r>
         <w:rPr>
           <w:color w:val="080808"/>
           <w:shd w:val="clear" w:color="auto" w:fill="F9F9F9"/>
         </w:rPr>
-        <w:t>Пример:</w:t>
+        <w:t>Пример</w:t>
+      </w:r>
+      <w:r>
+        <w:rPr>
+          <w:color w:val="080808"/>
+          <w:shd w:val="clear" w:color="auto" w:fill="F9F9F9"/>
+          <w:lang w:val="en-US"/>
+        </w:rPr>
+        <w:t>:</w:t>
       </w:r>
     </w:p>
     <w:p>
@@ -2708,17 +2723,39 @@
           <w:lang w:val="en-US"/>
         </w:rPr>
       </w:pPr>
-      <w:r>
+    </w:p>
+    <w:p>
+      <w:pPr>
+        <w:spacing w:after="18" w:line="259" w:lineRule="auto"/>
+        <w:ind w:right="5646"/>
+        <w:jc w:val="both"/>
         <w:rPr>
           <w:rFonts w:ascii="Courier New" w:eastAsia="Courier New" w:hAnsi="Courier New" w:cs="Courier New"/>
           <w:color w:val="333333"/>
           <w:sz w:val="23"/>
           <w:lang w:val="en-US"/>
         </w:rPr>
+      </w:pPr>
+      <w:r>
+        <w:rPr>
+          <w:rFonts w:ascii="Courier New" w:eastAsia="Courier New" w:hAnsi="Courier New" w:cs="Courier New"/>
+          <w:color w:val="333333"/>
+          <w:sz w:val="23"/>
+          <w:lang w:val="en-US"/>
+        </w:rPr>
         <w:t>OUTPUT: positive</w:t>
       </w:r>
       <w:r>
         <w:rPr>
+          <w:rFonts w:ascii="Courier New" w:eastAsia="Courier New" w:hAnsi="Courier New" w:cs="Courier New"/>
+          <w:color w:val="333333"/>
+          <w:sz w:val="23"/>
+          <w:lang w:val="en-US"/>
+        </w:rPr>
+        <w:t>.</w:t>
+      </w:r>
+      <w:r>
+        <w:rPr>
           <w:lang w:val="en-US"/>
         </w:rPr>
         <w:br w:type="page"/>
@@ -2727,23 +2764,38 @@
     <w:p>
       <w:pPr>
         <w:pStyle w:val="1"/>
-        <w:spacing w:after="456"/>
+        <w:spacing w:after="0" w:line="240" w:lineRule="auto"/>
         <w:ind w:left="345" w:hanging="360"/>
-      </w:pPr>
-      <w:r>
+        <w:rPr>
+          <w:sz w:val="32"/>
+          <w:szCs w:val="20"/>
+        </w:rPr>
+      </w:pPr>
+      <w:r>
+        <w:rPr>
+          <w:sz w:val="32"/>
+          <w:szCs w:val="20"/>
+        </w:rPr>
         <w:lastRenderedPageBreak/>
         <w:t>Инструментальная языковая среда</w:t>
       </w:r>
       <w:bookmarkEnd w:id="5"/>
     </w:p>
+    <w:p/>
     <w:p>
       <w:pPr>
         <w:spacing w:after="0"/>
-        <w:ind w:left="-5"/>
+        <w:ind w:firstLine="698"/>
         <w:jc w:val="both"/>
       </w:pPr>
       <w:r>
-        <w:t xml:space="preserve">В качестве языковой среды выбран язык программирования </w:t>
+        <w:t xml:space="preserve">В качестве </w:t>
+      </w:r>
+      <w:r>
+        <w:t>среды разработки выбрана</w:t>
+      </w:r>
+      <w:r>
+        <w:t xml:space="preserve"> </w:t>
       </w:r>
       <w:r>
         <w:rPr>
@@ -2773,7 +2825,7 @@
     <w:p>
       <w:pPr>
         <w:spacing w:after="0"/>
-        <w:ind w:left="-5"/>
+        <w:ind w:left="-5" w:firstLine="713"/>
         <w:jc w:val="both"/>
       </w:pPr>
       <w:r>
@@ -2797,8 +2849,8 @@
     </w:p>
     <w:p>
       <w:pPr>
-        <w:spacing w:after="436"/>
-        <w:ind w:left="-5"/>
+        <w:spacing w:after="0" w:line="240" w:lineRule="auto"/>
+        <w:ind w:left="-5" w:firstLine="713"/>
         <w:jc w:val="both"/>
       </w:pPr>
       <w:r>
@@ -2819,6 +2871,7 @@
         <w:pStyle w:val="a9"/>
         <w:shd w:val="clear" w:color="auto" w:fill="FFFFFF"/>
         <w:spacing w:before="120" w:beforeAutospacing="0" w:after="120" w:afterAutospacing="0"/>
+        <w:ind w:firstLine="708"/>
         <w:jc w:val="both"/>
         <w:rPr>
           <w:sz w:val="28"/>
@@ -2851,7 +2904,7 @@
         </w:rPr>
         <w:t> — </w:t>
       </w:r>
-      <w:hyperlink r:id="rId8" w:tooltip="Компилируемый язык программирования" w:history="1">
+      <w:hyperlink r:id="rId14" w:tooltip="Компилируемый язык программирования" w:history="1">
         <w:r>
           <w:rPr>
             <w:rStyle w:val="a8"/>
@@ -2870,7 +2923,7 @@
         </w:rPr>
         <w:t>, </w:t>
       </w:r>
-      <w:hyperlink r:id="rId9" w:tooltip="Статическая типизация" w:history="1">
+      <w:hyperlink r:id="rId15" w:tooltip="Статическая типизация" w:history="1">
         <w:r>
           <w:rPr>
             <w:rStyle w:val="a8"/>
@@ -2889,7 +2942,7 @@
         </w:rPr>
         <w:t> </w:t>
       </w:r>
-      <w:hyperlink r:id="rId10" w:history="1">
+      <w:hyperlink r:id="rId16" w:history="1">
         <w:r>
           <w:rPr>
             <w:rStyle w:val="a8"/>
@@ -2927,7 +2980,7 @@
         </w:rPr>
         <w:t>Поддерживает такие </w:t>
       </w:r>
-      <w:hyperlink r:id="rId11" w:tooltip="Парадигмы программирования" w:history="1">
+      <w:hyperlink r:id="rId17" w:tooltip="Парадигмы программирования" w:history="1">
         <w:r>
           <w:rPr>
             <w:rStyle w:val="a8"/>
@@ -2946,7 +2999,7 @@
         </w:rPr>
         <w:t>, как </w:t>
       </w:r>
-      <w:hyperlink r:id="rId12" w:tooltip="Процедурное программирование" w:history="1">
+      <w:hyperlink r:id="rId18" w:tooltip="Процедурное программирование" w:history="1">
         <w:r>
           <w:rPr>
             <w:rStyle w:val="a8"/>
@@ -2965,7 +3018,7 @@
         </w:rPr>
         <w:t>, </w:t>
       </w:r>
-      <w:hyperlink r:id="rId13" w:tooltip="Объектно-ориентированное программирование" w:history="1">
+      <w:hyperlink r:id="rId19" w:tooltip="Объектно-ориентированное программирование" w:history="1">
         <w:r>
           <w:rPr>
             <w:rStyle w:val="a8"/>
@@ -2984,7 +3037,7 @@
         </w:rPr>
         <w:t>, </w:t>
       </w:r>
-      <w:hyperlink r:id="rId14" w:tooltip="Обобщённое программирование" w:history="1">
+      <w:hyperlink r:id="rId20" w:tooltip="Обобщённое программирование" w:history="1">
         <w:r>
           <w:rPr>
             <w:rStyle w:val="a8"/>
@@ -3003,7 +3056,7 @@
         </w:rPr>
         <w:t>. Язык имеет богатую стандартную библиотеку, которая включает в себя распространённые контейнеры и </w:t>
       </w:r>
-      <w:hyperlink r:id="rId15" w:tooltip="Алгоритм" w:history="1">
+      <w:hyperlink r:id="rId21" w:tooltip="Алгоритм" w:history="1">
         <w:r>
           <w:rPr>
             <w:rStyle w:val="a8"/>
@@ -3022,7 +3075,7 @@
         </w:rPr>
         <w:t>, ввод-вывод, регулярные выражения, поддержку </w:t>
       </w:r>
-      <w:hyperlink r:id="rId16" w:tooltip="Многопоточность" w:history="1">
+      <w:hyperlink r:id="rId22" w:tooltip="Многопоточность" w:history="1">
         <w:r>
           <w:rPr>
             <w:rStyle w:val="a8"/>
@@ -3041,7 +3094,7 @@
         </w:rPr>
         <w:t> и другие возможности. C++ сочетает свойства как </w:t>
       </w:r>
-      <w:hyperlink r:id="rId17" w:tooltip="Высокоуровневый язык программирования" w:history="1">
+      <w:hyperlink r:id="rId23" w:tooltip="Высокоуровневый язык программирования" w:history="1">
         <w:r>
           <w:rPr>
             <w:rStyle w:val="a8"/>
@@ -3060,7 +3113,7 @@
         </w:rPr>
         <w:t>, так и </w:t>
       </w:r>
-      <w:hyperlink r:id="rId18" w:tooltip="Низкоуровневый язык программирования" w:history="1">
+      <w:hyperlink r:id="rId24" w:tooltip="Низкоуровневый язык программирования" w:history="1">
         <w:r>
           <w:rPr>
             <w:rStyle w:val="a8"/>
@@ -3079,7 +3132,7 @@
         </w:rPr>
         <w:t>. В сравнении с его предшественником — языком </w:t>
       </w:r>
-      <w:hyperlink r:id="rId19" w:tooltip="Си (язык программирования)" w:history="1">
+      <w:hyperlink r:id="rId25" w:tooltip="Си (язык программирования)" w:history="1">
         <w:r>
           <w:rPr>
             <w:rStyle w:val="a8"/>
@@ -3098,7 +3151,7 @@
         </w:rPr>
         <w:t> — наибольшее внимание уделено поддержке </w:t>
       </w:r>
-      <w:hyperlink r:id="rId20" w:tooltip="Объектно-ориентированное программирование" w:history="1">
+      <w:hyperlink r:id="rId26" w:tooltip="Объектно-ориентированное программирование" w:history="1">
         <w:r>
           <w:rPr>
             <w:rStyle w:val="a8"/>
@@ -3117,7 +3170,7 @@
         </w:rPr>
         <w:t> и </w:t>
       </w:r>
-      <w:hyperlink r:id="rId21" w:tooltip="Обобщённое программирование" w:history="1">
+      <w:hyperlink r:id="rId27" w:tooltip="Обобщённое программирование" w:history="1">
         <w:r>
           <w:rPr>
             <w:rStyle w:val="a8"/>
@@ -3142,18 +3195,7 @@
         <w:pStyle w:val="a9"/>
         <w:shd w:val="clear" w:color="auto" w:fill="FFFFFF"/>
         <w:spacing w:before="120" w:beforeAutospacing="0" w:after="120" w:afterAutospacing="0"/>
-        <w:jc w:val="both"/>
-        <w:rPr>
-          <w:sz w:val="28"/>
-          <w:szCs w:val="28"/>
-        </w:rPr>
-      </w:pPr>
-    </w:p>
-    <w:p>
-      <w:pPr>
-        <w:pStyle w:val="a9"/>
-        <w:shd w:val="clear" w:color="auto" w:fill="FFFFFF"/>
-        <w:spacing w:before="120" w:beforeAutospacing="0" w:after="120" w:afterAutospacing="0"/>
+        <w:ind w:firstLine="708"/>
         <w:jc w:val="both"/>
         <w:rPr>
           <w:sz w:val="28"/>
@@ -3178,7 +3220,7 @@
         </w:rPr>
         <w:t> — линейка продуктов компании </w:t>
       </w:r>
-      <w:hyperlink r:id="rId22" w:tooltip="Microsoft" w:history="1">
+      <w:hyperlink r:id="rId28" w:tooltip="Microsoft" w:history="1">
         <w:r>
           <w:rPr>
             <w:rStyle w:val="a8"/>
@@ -3199,7 +3241,7 @@
         </w:rPr>
         <w:t>, включающих </w:t>
       </w:r>
-      <w:hyperlink r:id="rId23" w:tooltip="Интегрированная среда разработки" w:history="1">
+      <w:hyperlink r:id="rId29" w:tooltip="Интегрированная среда разработки" w:history="1">
         <w:r>
           <w:rPr>
             <w:rStyle w:val="a8"/>
@@ -3220,7 +3262,7 @@
         </w:rPr>
         <w:t> </w:t>
       </w:r>
-      <w:hyperlink r:id="rId24" w:tooltip="Программное обеспечение" w:history="1">
+      <w:hyperlink r:id="rId30" w:tooltip="Программное обеспечение" w:history="1">
         <w:r>
           <w:rPr>
             <w:rStyle w:val="a8"/>
@@ -3241,7 +3283,7 @@
         </w:rPr>
         <w:t> и ряд других инструментов. Данные продукты позволяют разрабатывать как </w:t>
       </w:r>
-      <w:hyperlink r:id="rId25" w:tooltip="Интерфейс командной строки" w:history="1">
+      <w:hyperlink r:id="rId31" w:tooltip="Интерфейс командной строки" w:history="1">
         <w:r>
           <w:rPr>
             <w:rStyle w:val="a8"/>
@@ -3262,7 +3304,7 @@
         </w:rPr>
         <w:t> </w:t>
       </w:r>
-      <w:hyperlink r:id="rId26" w:tooltip="Прикладное программное обеспечение" w:history="1">
+      <w:hyperlink r:id="rId32" w:tooltip="Прикладное программное обеспечение" w:history="1">
         <w:r>
           <w:rPr>
             <w:rStyle w:val="a8"/>
@@ -3283,7 +3325,7 @@
         </w:rPr>
         <w:t>, так и игры и приложения с </w:t>
       </w:r>
-      <w:hyperlink r:id="rId27" w:tooltip="Графический интерфейс пользователя" w:history="1">
+      <w:hyperlink r:id="rId33" w:tooltip="Графический интерфейс пользователя" w:history="1">
         <w:r>
           <w:rPr>
             <w:rStyle w:val="a8"/>
@@ -3304,7 +3346,7 @@
         </w:rPr>
         <w:t>, в том числе с поддержкой технологии </w:t>
       </w:r>
-      <w:hyperlink r:id="rId28" w:tooltip="Windows Forms" w:history="1">
+      <w:hyperlink r:id="rId34" w:tooltip="Windows Forms" w:history="1">
         <w:r>
           <w:rPr>
             <w:rStyle w:val="a8"/>
@@ -3314,21 +3356,8 @@
             <w:u w:val="none"/>
             <w:shd w:val="clear" w:color="auto" w:fill="FFFFFF"/>
           </w:rPr>
-          <w:t xml:space="preserve">Windows </w:t>
+          <w:t>Windows Forms</w:t>
         </w:r>
-        <w:proofErr w:type="spellStart"/>
-        <w:r>
-          <w:rPr>
-            <w:rStyle w:val="a8"/>
-            <w:color w:val="auto"/>
-            <w:sz w:val="28"/>
-            <w:szCs w:val="28"/>
-            <w:u w:val="none"/>
-            <w:shd w:val="clear" w:color="auto" w:fill="FFFFFF"/>
-          </w:rPr>
-          <w:t>Forms</w:t>
-        </w:r>
-        <w:proofErr w:type="spellEnd"/>
       </w:hyperlink>
       <w:r>
         <w:rPr>
@@ -3338,7 +3367,7 @@
         </w:rPr>
         <w:t>, </w:t>
       </w:r>
-      <w:hyperlink r:id="rId29" w:tooltip="Универсальная платформа Windows" w:history="1">
+      <w:hyperlink r:id="rId35" w:tooltip="Универсальная платформа Windows" w:history="1">
         <w:r>
           <w:rPr>
             <w:rStyle w:val="a8"/>
@@ -3359,7 +3388,7 @@
         </w:rPr>
         <w:t> а также </w:t>
       </w:r>
-      <w:hyperlink r:id="rId30" w:tooltip="Сайт" w:history="1">
+      <w:hyperlink r:id="rId36" w:tooltip="Сайт" w:history="1">
         <w:r>
           <w:rPr>
             <w:rStyle w:val="a8"/>
@@ -3380,7 +3409,7 @@
         </w:rPr>
         <w:t>, </w:t>
       </w:r>
-      <w:hyperlink r:id="rId31" w:tooltip="Веб-приложение" w:history="1">
+      <w:hyperlink r:id="rId37" w:tooltip="Веб-приложение" w:history="1">
         <w:r>
           <w:rPr>
             <w:rStyle w:val="a8"/>
@@ -3401,7 +3430,7 @@
         </w:rPr>
         <w:t>, </w:t>
       </w:r>
-      <w:hyperlink r:id="rId32" w:tooltip="Веб-служба" w:history="1">
+      <w:hyperlink r:id="rId38" w:tooltip="Веб-служба" w:history="1">
         <w:r>
           <w:rPr>
             <w:rStyle w:val="a8"/>
@@ -3422,7 +3451,7 @@
         </w:rPr>
         <w:t> как в </w:t>
       </w:r>
-      <w:hyperlink r:id="rId33" w:tooltip="Машинный код" w:history="1">
+      <w:hyperlink r:id="rId39" w:tooltip="Машинный код" w:history="1">
         <w:r>
           <w:rPr>
             <w:rStyle w:val="a8"/>
@@ -3443,7 +3472,7 @@
         </w:rPr>
         <w:t>, так и в </w:t>
       </w:r>
-      <w:hyperlink r:id="rId34" w:tooltip="Управляемый код" w:history="1">
+      <w:hyperlink r:id="rId40" w:tooltip="Управляемый код" w:history="1">
         <w:r>
           <w:rPr>
             <w:rStyle w:val="a8"/>
@@ -3464,7 +3493,7 @@
         </w:rPr>
         <w:t> кодах для всех платформ, поддерживаемых </w:t>
       </w:r>
-      <w:hyperlink r:id="rId35" w:tooltip="Windows" w:history="1">
+      <w:hyperlink r:id="rId41" w:tooltip="Windows" w:history="1">
         <w:r>
           <w:rPr>
             <w:rStyle w:val="a8"/>
@@ -3485,7 +3514,7 @@
         </w:rPr>
         <w:t>, </w:t>
       </w:r>
-      <w:hyperlink r:id="rId36" w:tooltip="Windows Mobile" w:history="1">
+      <w:hyperlink r:id="rId42" w:tooltip="Windows Mobile" w:history="1">
         <w:r>
           <w:rPr>
             <w:rStyle w:val="a8"/>
@@ -3506,7 +3535,7 @@
         </w:rPr>
         <w:t>, </w:t>
       </w:r>
-      <w:hyperlink r:id="rId37" w:tooltip="Windows CE" w:history="1">
+      <w:hyperlink r:id="rId43" w:tooltip="Windows CE" w:history="1">
         <w:r>
           <w:rPr>
             <w:rStyle w:val="a8"/>
@@ -3527,7 +3556,7 @@
         </w:rPr>
         <w:t>, </w:t>
       </w:r>
-      <w:hyperlink r:id="rId38" w:tooltip=".NET Framework" w:history="1">
+      <w:hyperlink r:id="rId44" w:tooltip=".NET Framework" w:history="1">
         <w:r>
           <w:rPr>
             <w:rStyle w:val="a8"/>
@@ -3548,7 +3577,7 @@
         </w:rPr>
         <w:t>, </w:t>
       </w:r>
-      <w:hyperlink r:id="rId39" w:tooltip=".NET Core" w:history="1">
+      <w:hyperlink r:id="rId45" w:tooltip=".NET Core" w:history="1">
         <w:r>
           <w:rPr>
             <w:rStyle w:val="a8"/>
@@ -3569,7 +3598,7 @@
         </w:rPr>
         <w:t>, </w:t>
       </w:r>
-      <w:hyperlink r:id="rId40" w:tooltip=".NET" w:history="1">
+      <w:hyperlink r:id="rId46" w:tooltip=".NET" w:history="1">
         <w:r>
           <w:rPr>
             <w:rStyle w:val="a8"/>
@@ -3590,7 +3619,7 @@
         </w:rPr>
         <w:t>, </w:t>
       </w:r>
-      <w:hyperlink r:id="rId41" w:tooltip="MAUI (страница отсутствует)" w:history="1">
+      <w:hyperlink r:id="rId47" w:tooltip="MAUI (страница отсутствует)" w:history="1">
         <w:r>
           <w:rPr>
             <w:rStyle w:val="a8"/>
@@ -3611,7 +3640,7 @@
         </w:rPr>
         <w:t>, </w:t>
       </w:r>
-      <w:hyperlink r:id="rId42" w:tooltip="Xbox" w:history="1">
+      <w:hyperlink r:id="rId48" w:tooltip="Xbox" w:history="1">
         <w:r>
           <w:rPr>
             <w:rStyle w:val="a8"/>
@@ -3632,7 +3661,7 @@
         </w:rPr>
         <w:t>, </w:t>
       </w:r>
-      <w:hyperlink r:id="rId43" w:tooltip="Windows Phone" w:history="1">
+      <w:hyperlink r:id="rId49" w:tooltip="Windows Phone" w:history="1">
         <w:r>
           <w:rPr>
             <w:rStyle w:val="a8"/>
@@ -3653,7 +3682,7 @@
         </w:rPr>
         <w:t> </w:t>
       </w:r>
-      <w:hyperlink r:id="rId44" w:tooltip=".NET Compact Framework" w:history="1">
+      <w:hyperlink r:id="rId50" w:tooltip=".NET Compact Framework" w:history="1">
         <w:r>
           <w:rPr>
             <w:rStyle w:val="a8"/>
@@ -3674,47 +3703,19 @@
         </w:rPr>
         <w:t> и </w:t>
       </w:r>
-      <w:proofErr w:type="spellStart"/>
-      <w:r>
-        <w:rPr>
-          <w:sz w:val="28"/>
-          <w:szCs w:val="28"/>
-        </w:rPr>
-        <w:fldChar w:fldCharType="begin"/>
-      </w:r>
-      <w:r>
-        <w:rPr>
-          <w:sz w:val="28"/>
-          <w:szCs w:val="28"/>
-        </w:rPr>
-        <w:instrText xml:space="preserve"> HYPERLINK "https://ru.wikipedia.org/wiki/Silverlight" \o "Silverlight" </w:instrText>
-      </w:r>
-      <w:r>
-        <w:rPr>
-          <w:sz w:val="28"/>
-          <w:szCs w:val="28"/>
-        </w:rPr>
-        <w:fldChar w:fldCharType="separate"/>
-      </w:r>
-      <w:r>
-        <w:rPr>
-          <w:rStyle w:val="a8"/>
-          <w:color w:val="auto"/>
-          <w:sz w:val="28"/>
-          <w:szCs w:val="28"/>
-          <w:u w:val="none"/>
-          <w:shd w:val="clear" w:color="auto" w:fill="FFFFFF"/>
-        </w:rPr>
-        <w:t>Silverlight</w:t>
-      </w:r>
-      <w:proofErr w:type="spellEnd"/>
-      <w:r>
-        <w:rPr>
-          <w:sz w:val="28"/>
-          <w:szCs w:val="28"/>
-        </w:rPr>
-        <w:fldChar w:fldCharType="end"/>
-      </w:r>
+      <w:hyperlink r:id="rId51" w:tooltip="Silverlight" w:history="1">
+        <w:r>
+          <w:rPr>
+            <w:rStyle w:val="a8"/>
+            <w:color w:val="auto"/>
+            <w:sz w:val="28"/>
+            <w:szCs w:val="28"/>
+            <w:u w:val="none"/>
+            <w:shd w:val="clear" w:color="auto" w:fill="FFFFFF"/>
+          </w:rPr>
+          <w:t>Silverlight</w:t>
+        </w:r>
+      </w:hyperlink>
       <w:r>
         <w:rPr>
           <w:sz w:val="28"/>
@@ -3723,47 +3724,19 @@
         </w:rPr>
         <w:t>. После покупки компании </w:t>
       </w:r>
-      <w:proofErr w:type="spellStart"/>
-      <w:r>
-        <w:rPr>
-          <w:sz w:val="28"/>
-          <w:szCs w:val="28"/>
-        </w:rPr>
-        <w:fldChar w:fldCharType="begin"/>
-      </w:r>
-      <w:r>
-        <w:rPr>
-          <w:sz w:val="28"/>
-          <w:szCs w:val="28"/>
-        </w:rPr>
-        <w:instrText xml:space="preserve"> HYPERLINK "https://ru.wikipedia.org/wiki/Xamarin" \o "Xamarin" </w:instrText>
-      </w:r>
-      <w:r>
-        <w:rPr>
-          <w:sz w:val="28"/>
-          <w:szCs w:val="28"/>
-        </w:rPr>
-        <w:fldChar w:fldCharType="separate"/>
-      </w:r>
-      <w:r>
-        <w:rPr>
-          <w:rStyle w:val="a8"/>
-          <w:color w:val="auto"/>
-          <w:sz w:val="28"/>
-          <w:szCs w:val="28"/>
-          <w:u w:val="none"/>
-          <w:shd w:val="clear" w:color="auto" w:fill="FFFFFF"/>
-        </w:rPr>
-        <w:t>Xamarin</w:t>
-      </w:r>
-      <w:proofErr w:type="spellEnd"/>
-      <w:r>
-        <w:rPr>
-          <w:sz w:val="28"/>
-          <w:szCs w:val="28"/>
-        </w:rPr>
-        <w:fldChar w:fldCharType="end"/>
-      </w:r>
+      <w:hyperlink r:id="rId52" w:tooltip="Xamarin" w:history="1">
+        <w:r>
+          <w:rPr>
+            <w:rStyle w:val="a8"/>
+            <w:color w:val="auto"/>
+            <w:sz w:val="28"/>
+            <w:szCs w:val="28"/>
+            <w:u w:val="none"/>
+            <w:shd w:val="clear" w:color="auto" w:fill="FFFFFF"/>
+          </w:rPr>
+          <w:t>Xamarin</w:t>
+        </w:r>
+      </w:hyperlink>
       <w:r>
         <w:rPr>
           <w:sz w:val="28"/>
@@ -3772,7 +3745,7 @@
         </w:rPr>
         <w:t> корпорацией </w:t>
       </w:r>
-      <w:hyperlink r:id="rId45" w:tooltip="Microsoft" w:history="1">
+      <w:hyperlink r:id="rId53" w:tooltip="Microsoft" w:history="1">
         <w:r>
           <w:rPr>
             <w:rStyle w:val="a8"/>
@@ -3793,7 +3766,7 @@
         </w:rPr>
         <w:t> появилась возможность разработки </w:t>
       </w:r>
-      <w:hyperlink r:id="rId46" w:tooltip="IOS" w:history="1">
+      <w:hyperlink r:id="rId54" w:tooltip="IOS" w:history="1">
         <w:r>
           <w:rPr>
             <w:rStyle w:val="a8"/>
@@ -3814,47 +3787,19 @@
         </w:rPr>
         <w:t> и </w:t>
       </w:r>
-      <w:proofErr w:type="spellStart"/>
-      <w:r>
-        <w:rPr>
-          <w:sz w:val="28"/>
-          <w:szCs w:val="28"/>
-        </w:rPr>
-        <w:fldChar w:fldCharType="begin"/>
-      </w:r>
-      <w:r>
-        <w:rPr>
-          <w:sz w:val="28"/>
-          <w:szCs w:val="28"/>
-        </w:rPr>
-        <w:instrText xml:space="preserve"> HYPERLINK "https://ru.wikipedia.org/wiki/Android" \o "Android" </w:instrText>
-      </w:r>
-      <w:r>
-        <w:rPr>
-          <w:sz w:val="28"/>
-          <w:szCs w:val="28"/>
-        </w:rPr>
-        <w:fldChar w:fldCharType="separate"/>
-      </w:r>
-      <w:r>
-        <w:rPr>
-          <w:rStyle w:val="a8"/>
-          <w:color w:val="auto"/>
-          <w:sz w:val="28"/>
-          <w:szCs w:val="28"/>
-          <w:u w:val="none"/>
-          <w:shd w:val="clear" w:color="auto" w:fill="FFFFFF"/>
-        </w:rPr>
-        <w:t>Android</w:t>
-      </w:r>
-      <w:proofErr w:type="spellEnd"/>
-      <w:r>
-        <w:rPr>
-          <w:sz w:val="28"/>
-          <w:szCs w:val="28"/>
-        </w:rPr>
-        <w:fldChar w:fldCharType="end"/>
-      </w:r>
+      <w:hyperlink r:id="rId55" w:tooltip="Android" w:history="1">
+        <w:r>
+          <w:rPr>
+            <w:rStyle w:val="a8"/>
+            <w:color w:val="auto"/>
+            <w:sz w:val="28"/>
+            <w:szCs w:val="28"/>
+            <w:u w:val="none"/>
+            <w:shd w:val="clear" w:color="auto" w:fill="FFFFFF"/>
+          </w:rPr>
+          <w:t>Android</w:t>
+        </w:r>
+      </w:hyperlink>
       <w:r>
         <w:rPr>
           <w:sz w:val="28"/>
@@ -3883,10 +3828,15 @@
       <w:pPr>
         <w:spacing w:after="197" w:line="263" w:lineRule="auto"/>
         <w:ind w:left="-5"/>
-      </w:pPr>
-      <w:r>
-        <w:rPr>
-          <w:sz w:val="36"/>
+        <w:rPr>
+          <w:sz w:val="24"/>
+          <w:szCs w:val="20"/>
+        </w:rPr>
+      </w:pPr>
+      <w:r>
+        <w:rPr>
+          <w:sz w:val="32"/>
+          <w:szCs w:val="20"/>
         </w:rPr>
         <w:lastRenderedPageBreak/>
         <w:t>Приложение. Текст программ</w:t>
@@ -3899,7 +3849,7 @@
           <w:numId w:val="4"/>
         </w:numPr>
         <w:spacing w:after="12" w:line="249" w:lineRule="auto"/>
-        <w:ind w:right="841" w:hanging="360"/>
+        <w:ind w:left="0" w:right="841" w:firstLine="709"/>
       </w:pPr>
       <w:r>
         <w:t xml:space="preserve">Нахождения </w:t>
@@ -3924,7 +3874,6 @@
       <w:pPr>
         <w:pStyle w:val="HTML"/>
         <w:shd w:val="clear" w:color="auto" w:fill="2B2B2B"/>
-        <w:ind w:left="540"/>
         <w:rPr>
           <w:color w:val="A9B7C6"/>
           <w:lang w:val="en-US"/>
@@ -3937,7 +3886,6 @@
         </w:rPr>
         <w:t xml:space="preserve">n = </w:t>
       </w:r>
-      <w:proofErr w:type="gramStart"/>
       <w:r>
         <w:rPr>
           <w:color w:val="8888C6"/>
@@ -3952,7 +3900,6 @@
         </w:rPr>
         <w:t>(</w:t>
       </w:r>
-      <w:proofErr w:type="gramEnd"/>
       <w:r>
         <w:rPr>
           <w:color w:val="8888C6"/>
@@ -4205,21 +4152,12 @@
         </w:rPr>
         <w:t xml:space="preserve">for </w:t>
       </w:r>
-      <w:proofErr w:type="spellStart"/>
-      <w:r>
-        <w:rPr>
-          <w:color w:val="A9B7C6"/>
-          <w:lang w:val="en-US"/>
-        </w:rPr>
-        <w:t>i</w:t>
-      </w:r>
-      <w:proofErr w:type="spellEnd"/>
-      <w:r>
-        <w:rPr>
-          <w:color w:val="A9B7C6"/>
-          <w:lang w:val="en-US"/>
-        </w:rPr>
-        <w:t xml:space="preserve"> </w:t>
+      <w:r>
+        <w:rPr>
+          <w:color w:val="A9B7C6"/>
+          <w:lang w:val="en-US"/>
+        </w:rPr>
+        <w:t xml:space="preserve">i </w:t>
       </w:r>
       <w:r>
         <w:rPr>
@@ -4278,23 +4216,7 @@
           <w:lang w:val="en-US"/>
         </w:rPr>
         <w:br/>
-        <w:t xml:space="preserve">        </w:t>
-      </w:r>
-      <w:proofErr w:type="spellStart"/>
-      <w:r>
-        <w:rPr>
-          <w:color w:val="A9B7C6"/>
-          <w:lang w:val="en-US"/>
-        </w:rPr>
-        <w:t>num_2</w:t>
-      </w:r>
-      <w:proofErr w:type="spellEnd"/>
-      <w:r>
-        <w:rPr>
-          <w:color w:val="A9B7C6"/>
-          <w:lang w:val="en-US"/>
-        </w:rPr>
-        <w:t xml:space="preserve"> = res</w:t>
+        <w:t xml:space="preserve">        num_2 = res</w:t>
       </w:r>
       <w:r>
         <w:rPr>
@@ -4365,7 +4287,7 @@
     <w:p>
       <w:pPr>
         <w:spacing w:after="12" w:line="249" w:lineRule="auto"/>
-        <w:ind w:left="540" w:right="841" w:firstLine="0"/>
+        <w:ind w:left="0" w:right="841" w:firstLine="709"/>
         <w:rPr>
           <w:rFonts w:ascii="Courier New" w:eastAsia="Courier New" w:hAnsi="Courier New" w:cs="Courier New"/>
           <w:color w:val="333333"/>
@@ -4373,27 +4295,27 @@
           <w:lang w:val="en-US"/>
         </w:rPr>
       </w:pPr>
-      <w:r>
+    </w:p>
+    <w:p>
+      <w:pPr>
+        <w:spacing w:after="12" w:line="249" w:lineRule="auto"/>
+        <w:ind w:left="0" w:right="841" w:firstLine="709"/>
         <w:rPr>
           <w:rFonts w:ascii="Courier New" w:eastAsia="Courier New" w:hAnsi="Courier New" w:cs="Courier New"/>
           <w:color w:val="333333"/>
           <w:sz w:val="23"/>
           <w:lang w:val="en-US"/>
         </w:rPr>
-        <w:t>INPUT: 9</w:t>
-      </w:r>
-    </w:p>
-    <w:p>
-      <w:pPr>
-        <w:spacing w:after="12" w:line="249" w:lineRule="auto"/>
-        <w:ind w:left="540" w:right="841" w:firstLine="0"/>
+      </w:pPr>
+      <w:r>
         <w:rPr>
           <w:rFonts w:ascii="Courier New" w:eastAsia="Courier New" w:hAnsi="Courier New" w:cs="Courier New"/>
           <w:color w:val="333333"/>
           <w:sz w:val="23"/>
           <w:lang w:val="en-US"/>
         </w:rPr>
-      </w:pPr>
+        <w:t>INPUT: 9</w:t>
+      </w:r>
       <w:r>
         <w:rPr>
           <w:rFonts w:ascii="Courier New" w:eastAsia="Courier New" w:hAnsi="Courier New" w:cs="Courier New"/>
@@ -4401,8 +4323,50 @@
           <w:sz w:val="23"/>
           <w:lang w:val="en-US"/>
         </w:rPr>
+        <w:t>.</w:t>
+      </w:r>
+    </w:p>
+    <w:p>
+      <w:pPr>
+        <w:spacing w:after="12" w:line="249" w:lineRule="auto"/>
+        <w:ind w:left="0" w:right="841" w:firstLine="709"/>
+        <w:rPr>
+          <w:rFonts w:ascii="Courier New" w:eastAsia="Courier New" w:hAnsi="Courier New" w:cs="Courier New"/>
+          <w:color w:val="333333"/>
+          <w:sz w:val="23"/>
+          <w:lang w:val="en-US"/>
+        </w:rPr>
+      </w:pPr>
+      <w:r>
+        <w:rPr>
+          <w:rFonts w:ascii="Courier New" w:eastAsia="Courier New" w:hAnsi="Courier New" w:cs="Courier New"/>
+          <w:color w:val="333333"/>
+          <w:sz w:val="23"/>
+          <w:lang w:val="en-US"/>
+        </w:rPr>
         <w:t>OUTPUT: 1 1 2 3 5 8 13 21 34</w:t>
       </w:r>
+      <w:r>
+        <w:rPr>
+          <w:rFonts w:ascii="Courier New" w:eastAsia="Courier New" w:hAnsi="Courier New" w:cs="Courier New"/>
+          <w:color w:val="333333"/>
+          <w:sz w:val="23"/>
+          <w:lang w:val="en-US"/>
+        </w:rPr>
+        <w:t>.</w:t>
+      </w:r>
+    </w:p>
+    <w:p>
+      <w:pPr>
+        <w:spacing w:after="12" w:line="249" w:lineRule="auto"/>
+        <w:ind w:left="0" w:right="841" w:firstLine="709"/>
+        <w:rPr>
+          <w:rFonts w:ascii="Courier New" w:eastAsia="Courier New" w:hAnsi="Courier New" w:cs="Courier New"/>
+          <w:color w:val="333333"/>
+          <w:sz w:val="23"/>
+          <w:lang w:val="en-US"/>
+        </w:rPr>
+      </w:pPr>
     </w:p>
     <w:p>
       <w:pPr>
@@ -4411,7 +4375,7 @@
           <w:numId w:val="4"/>
         </w:numPr>
         <w:spacing w:after="0"/>
-        <w:ind w:right="841" w:hanging="360"/>
+        <w:ind w:left="0" w:right="841" w:firstLine="709"/>
         <w:rPr>
           <w:szCs w:val="28"/>
         </w:rPr>
@@ -4429,27 +4393,17 @@
       <w:pPr>
         <w:pStyle w:val="HTML"/>
         <w:shd w:val="clear" w:color="auto" w:fill="2B2B2B"/>
-        <w:ind w:left="540"/>
-        <w:rPr>
-          <w:color w:val="A9B7C6"/>
-          <w:lang w:val="en-US"/>
-        </w:rPr>
-      </w:pPr>
-      <w:proofErr w:type="spellStart"/>
-      <w:r>
-        <w:rPr>
-          <w:color w:val="A9B7C6"/>
-          <w:lang w:val="en-US"/>
-        </w:rPr>
-        <w:t>prev</w:t>
-      </w:r>
-      <w:proofErr w:type="spellEnd"/>
-      <w:r>
-        <w:rPr>
-          <w:color w:val="A9B7C6"/>
-          <w:lang w:val="en-US"/>
-        </w:rPr>
-        <w:t xml:space="preserve"> = -</w:t>
+        <w:rPr>
+          <w:color w:val="A9B7C6"/>
+          <w:lang w:val="en-US"/>
+        </w:rPr>
+      </w:pPr>
+      <w:r>
+        <w:rPr>
+          <w:color w:val="A9B7C6"/>
+          <w:lang w:val="en-US"/>
+        </w:rPr>
+        <w:t>prev = -</w:t>
       </w:r>
       <w:r>
         <w:rPr>
@@ -4465,21 +4419,12 @@
         </w:rPr>
         <w:br/>
       </w:r>
-      <w:proofErr w:type="spellStart"/>
-      <w:r>
-        <w:rPr>
-          <w:color w:val="A9B7C6"/>
-          <w:lang w:val="en-US"/>
-        </w:rPr>
-        <w:t>curr_rep_len</w:t>
-      </w:r>
-      <w:proofErr w:type="spellEnd"/>
-      <w:r>
-        <w:rPr>
-          <w:color w:val="A9B7C6"/>
-          <w:lang w:val="en-US"/>
-        </w:rPr>
-        <w:t xml:space="preserve"> = </w:t>
+      <w:r>
+        <w:rPr>
+          <w:color w:val="A9B7C6"/>
+          <w:lang w:val="en-US"/>
+        </w:rPr>
+        <w:t xml:space="preserve">curr_rep_len = </w:t>
       </w:r>
       <w:r>
         <w:rPr>
@@ -4495,21 +4440,12 @@
         </w:rPr>
         <w:br/>
       </w:r>
-      <w:proofErr w:type="spellStart"/>
-      <w:r>
-        <w:rPr>
-          <w:color w:val="A9B7C6"/>
-          <w:lang w:val="en-US"/>
-        </w:rPr>
-        <w:t>max_rep_len</w:t>
-      </w:r>
-      <w:proofErr w:type="spellEnd"/>
-      <w:r>
-        <w:rPr>
-          <w:color w:val="A9B7C6"/>
-          <w:lang w:val="en-US"/>
-        </w:rPr>
-        <w:t xml:space="preserve"> = </w:t>
+      <w:r>
+        <w:rPr>
+          <w:color w:val="A9B7C6"/>
+          <w:lang w:val="en-US"/>
+        </w:rPr>
+        <w:t xml:space="preserve">max_rep_len = </w:t>
       </w:r>
       <w:r>
         <w:rPr>
@@ -4624,53 +4560,117 @@
         </w:rPr>
         <w:t xml:space="preserve">if </w:t>
       </w:r>
-      <w:proofErr w:type="spellStart"/>
-      <w:r>
-        <w:rPr>
-          <w:color w:val="A9B7C6"/>
-          <w:lang w:val="en-US"/>
-        </w:rPr>
-        <w:t>prev</w:t>
-      </w:r>
-      <w:proofErr w:type="spellEnd"/>
-      <w:r>
-        <w:rPr>
-          <w:color w:val="A9B7C6"/>
-          <w:lang w:val="en-US"/>
-        </w:rPr>
-        <w:t xml:space="preserve"> == element:</w:t>
-      </w:r>
-      <w:r>
-        <w:rPr>
-          <w:color w:val="A9B7C6"/>
+      <w:r>
+        <w:rPr>
+          <w:color w:val="A9B7C6"/>
+          <w:lang w:val="en-US"/>
+        </w:rPr>
+        <w:t>prev == element:</w:t>
+      </w:r>
+      <w:r>
+        <w:rPr>
+          <w:color w:val="A9B7C6"/>
+          <w:lang w:val="en-US"/>
+        </w:rPr>
+        <w:br/>
+        <w:t xml:space="preserve">        curr_rep_len += </w:t>
+      </w:r>
+      <w:r>
+        <w:rPr>
+          <w:color w:val="6897BB"/>
+          <w:lang w:val="en-US"/>
+        </w:rPr>
+        <w:t>1</w:t>
+      </w:r>
+      <w:r>
+        <w:rPr>
+          <w:color w:val="6897BB"/>
+          <w:lang w:val="en-US"/>
+        </w:rPr>
+        <w:br/>
+        <w:t xml:space="preserve">    </w:t>
+      </w:r>
+      <w:r>
+        <w:rPr>
+          <w:color w:val="CC7832"/>
+          <w:lang w:val="en-US"/>
+        </w:rPr>
+        <w:t>else</w:t>
+      </w:r>
+      <w:r>
+        <w:rPr>
+          <w:color w:val="A9B7C6"/>
+          <w:lang w:val="en-US"/>
+        </w:rPr>
+        <w:t>:</w:t>
+      </w:r>
+      <w:r>
+        <w:rPr>
+          <w:color w:val="A9B7C6"/>
+          <w:lang w:val="en-US"/>
+        </w:rPr>
+        <w:br/>
+        <w:t xml:space="preserve">        prev = element</w:t>
+      </w:r>
+      <w:r>
+        <w:rPr>
+          <w:color w:val="A9B7C6"/>
+          <w:lang w:val="en-US"/>
+        </w:rPr>
+        <w:br/>
+        <w:t xml:space="preserve">        max_rep_len = </w:t>
+      </w:r>
+      <w:r>
+        <w:rPr>
+          <w:color w:val="8888C6"/>
+          <w:lang w:val="en-US"/>
+        </w:rPr>
+        <w:t>max</w:t>
+      </w:r>
+      <w:r>
+        <w:rPr>
+          <w:color w:val="A9B7C6"/>
+          <w:lang w:val="en-US"/>
+        </w:rPr>
+        <w:t>(max_rep_len</w:t>
+      </w:r>
+      <w:r>
+        <w:rPr>
+          <w:color w:val="CC7832"/>
+          <w:lang w:val="en-US"/>
+        </w:rPr>
+        <w:t xml:space="preserve">, </w:t>
+      </w:r>
+      <w:r>
+        <w:rPr>
+          <w:color w:val="A9B7C6"/>
+          <w:lang w:val="en-US"/>
+        </w:rPr>
+        <w:t>curr_rep_len)</w:t>
+      </w:r>
+      <w:r>
+        <w:rPr>
+          <w:color w:val="A9B7C6"/>
+          <w:lang w:val="en-US"/>
+        </w:rPr>
+        <w:br/>
+        <w:t xml:space="preserve">        curr_rep_len = </w:t>
+      </w:r>
+      <w:r>
+        <w:rPr>
+          <w:color w:val="6897BB"/>
+          <w:lang w:val="en-US"/>
+        </w:rPr>
+        <w:t>1</w:t>
+      </w:r>
+      <w:r>
+        <w:rPr>
+          <w:color w:val="6897BB"/>
           <w:lang w:val="en-US"/>
         </w:rPr>
         <w:br/>
         <w:t xml:space="preserve">        </w:t>
       </w:r>
-      <w:proofErr w:type="spellStart"/>
-      <w:r>
-        <w:rPr>
-          <w:color w:val="A9B7C6"/>
-          <w:lang w:val="en-US"/>
-        </w:rPr>
-        <w:t>curr_rep_len</w:t>
-      </w:r>
-      <w:proofErr w:type="spellEnd"/>
-      <w:r>
-        <w:rPr>
-          <w:color w:val="A9B7C6"/>
-          <w:lang w:val="en-US"/>
-        </w:rPr>
-        <w:t xml:space="preserve"> += </w:t>
-      </w:r>
-      <w:r>
-        <w:rPr>
-          <w:color w:val="6897BB"/>
-          <w:lang w:val="en-US"/>
-        </w:rPr>
-        <w:t>1</w:t>
-      </w:r>
       <w:r>
         <w:rPr>
           <w:color w:val="6897BB"/>
@@ -4681,72 +4681,17 @@
       </w:r>
       <w:r>
         <w:rPr>
-          <w:color w:val="CC7832"/>
-          <w:lang w:val="en-US"/>
-        </w:rPr>
-        <w:t>else</w:t>
-      </w:r>
-      <w:r>
-        <w:rPr>
-          <w:color w:val="A9B7C6"/>
-          <w:lang w:val="en-US"/>
-        </w:rPr>
-        <w:t>:</w:t>
-      </w:r>
-      <w:r>
-        <w:rPr>
-          <w:color w:val="A9B7C6"/>
-          <w:lang w:val="en-US"/>
-        </w:rPr>
-        <w:br/>
-        <w:t xml:space="preserve">        </w:t>
-      </w:r>
-      <w:proofErr w:type="spellStart"/>
-      <w:r>
-        <w:rPr>
-          <w:color w:val="A9B7C6"/>
-          <w:lang w:val="en-US"/>
-        </w:rPr>
-        <w:t>prev</w:t>
-      </w:r>
-      <w:proofErr w:type="spellEnd"/>
-      <w:r>
-        <w:rPr>
-          <w:color w:val="A9B7C6"/>
-          <w:lang w:val="en-US"/>
-        </w:rPr>
-        <w:t xml:space="preserve"> = element</w:t>
-      </w:r>
-      <w:r>
-        <w:rPr>
-          <w:color w:val="A9B7C6"/>
-          <w:lang w:val="en-US"/>
-        </w:rPr>
-        <w:br/>
-        <w:t xml:space="preserve">        </w:t>
-      </w:r>
-      <w:proofErr w:type="spellStart"/>
-      <w:r>
-        <w:rPr>
-          <w:color w:val="A9B7C6"/>
-          <w:lang w:val="en-US"/>
-        </w:rPr>
-        <w:t>max_rep_len</w:t>
-      </w:r>
-      <w:proofErr w:type="spellEnd"/>
-      <w:r>
-        <w:rPr>
-          <w:color w:val="A9B7C6"/>
-          <w:lang w:val="en-US"/>
-        </w:rPr>
-        <w:t xml:space="preserve"> = </w:t>
+          <w:color w:val="A9B7C6"/>
+          <w:lang w:val="en-US"/>
+        </w:rPr>
+        <w:t xml:space="preserve">element = </w:t>
       </w:r>
       <w:r>
         <w:rPr>
           <w:color w:val="8888C6"/>
           <w:lang w:val="en-US"/>
         </w:rPr>
-        <w:t>max</w:t>
+        <w:t>int</w:t>
       </w:r>
       <w:r>
         <w:rPr>
@@ -4755,80 +4700,23 @@
         </w:rPr>
         <w:t>(</w:t>
       </w:r>
-      <w:proofErr w:type="spellStart"/>
-      <w:r>
-        <w:rPr>
-          <w:color w:val="A9B7C6"/>
-          <w:lang w:val="en-US"/>
-        </w:rPr>
-        <w:t>max_rep_len</w:t>
-      </w:r>
-      <w:proofErr w:type="spellEnd"/>
-      <w:r>
-        <w:rPr>
-          <w:color w:val="CC7832"/>
-          <w:lang w:val="en-US"/>
-        </w:rPr>
-        <w:t xml:space="preserve">, </w:t>
-      </w:r>
-      <w:proofErr w:type="spellStart"/>
-      <w:r>
-        <w:rPr>
-          <w:color w:val="A9B7C6"/>
-          <w:lang w:val="en-US"/>
-        </w:rPr>
-        <w:t>curr_rep_len</w:t>
-      </w:r>
-      <w:proofErr w:type="spellEnd"/>
-      <w:r>
-        <w:rPr>
-          <w:color w:val="A9B7C6"/>
-          <w:lang w:val="en-US"/>
-        </w:rPr>
-        <w:t>)</w:t>
-      </w:r>
-      <w:r>
-        <w:rPr>
-          <w:color w:val="A9B7C6"/>
-          <w:lang w:val="en-US"/>
-        </w:rPr>
-        <w:br/>
-        <w:t xml:space="preserve">        </w:t>
-      </w:r>
-      <w:proofErr w:type="spellStart"/>
-      <w:r>
-        <w:rPr>
-          <w:color w:val="A9B7C6"/>
-          <w:lang w:val="en-US"/>
-        </w:rPr>
-        <w:t>curr_rep_len</w:t>
-      </w:r>
-      <w:proofErr w:type="spellEnd"/>
-      <w:r>
-        <w:rPr>
-          <w:color w:val="A9B7C6"/>
-          <w:lang w:val="en-US"/>
-        </w:rPr>
-        <w:t xml:space="preserve"> = </w:t>
-      </w:r>
-      <w:r>
-        <w:rPr>
-          <w:color w:val="6897BB"/>
-          <w:lang w:val="en-US"/>
-        </w:rPr>
-        <w:t>1</w:t>
-      </w:r>
-      <w:r>
-        <w:rPr>
-          <w:color w:val="6897BB"/>
-          <w:lang w:val="en-US"/>
-        </w:rPr>
-        <w:br/>
-        <w:t xml:space="preserve">        </w:t>
-      </w:r>
-      <w:r>
-        <w:rPr>
-          <w:color w:val="6897BB"/>
+      <w:r>
+        <w:rPr>
+          <w:color w:val="8888C6"/>
+          <w:lang w:val="en-US"/>
+        </w:rPr>
+        <w:t>input</w:t>
+      </w:r>
+      <w:r>
+        <w:rPr>
+          <w:color w:val="A9B7C6"/>
+          <w:lang w:val="en-US"/>
+        </w:rPr>
+        <w:t>())</w:t>
+      </w:r>
+      <w:r>
+        <w:rPr>
+          <w:color w:val="A9B7C6"/>
           <w:lang w:val="en-US"/>
         </w:rPr>
         <w:br/>
@@ -4839,125 +4727,49 @@
           <w:color w:val="A9B7C6"/>
           <w:lang w:val="en-US"/>
         </w:rPr>
-        <w:t xml:space="preserve">element = </w:t>
+        <w:br/>
+        <w:t xml:space="preserve">max_rep_len = </w:t>
       </w:r>
       <w:r>
         <w:rPr>
           <w:color w:val="8888C6"/>
           <w:lang w:val="en-US"/>
         </w:rPr>
-        <w:t>int</w:t>
-      </w:r>
-      <w:r>
-        <w:rPr>
-          <w:color w:val="A9B7C6"/>
-          <w:lang w:val="en-US"/>
-        </w:rPr>
-        <w:t>(</w:t>
+        <w:t>max</w:t>
+      </w:r>
+      <w:r>
+        <w:rPr>
+          <w:color w:val="A9B7C6"/>
+          <w:lang w:val="en-US"/>
+        </w:rPr>
+        <w:t>(max_rep_len</w:t>
+      </w:r>
+      <w:r>
+        <w:rPr>
+          <w:color w:val="CC7832"/>
+          <w:lang w:val="en-US"/>
+        </w:rPr>
+        <w:t xml:space="preserve">, </w:t>
+      </w:r>
+      <w:r>
+        <w:rPr>
+          <w:color w:val="A9B7C6"/>
+          <w:lang w:val="en-US"/>
+        </w:rPr>
+        <w:t>curr_rep_len)</w:t>
+      </w:r>
+      <w:r>
+        <w:rPr>
+          <w:color w:val="A9B7C6"/>
+          <w:lang w:val="en-US"/>
+        </w:rPr>
+        <w:br/>
       </w:r>
       <w:r>
         <w:rPr>
           <w:color w:val="8888C6"/>
           <w:lang w:val="en-US"/>
         </w:rPr>
-        <w:t>input</w:t>
-      </w:r>
-      <w:r>
-        <w:rPr>
-          <w:color w:val="A9B7C6"/>
-          <w:lang w:val="en-US"/>
-        </w:rPr>
-        <w:t>())</w:t>
-      </w:r>
-      <w:r>
-        <w:rPr>
-          <w:color w:val="A9B7C6"/>
-          <w:lang w:val="en-US"/>
-        </w:rPr>
-        <w:br/>
-        <w:t xml:space="preserve">    </w:t>
-      </w:r>
-      <w:r>
-        <w:rPr>
-          <w:color w:val="A9B7C6"/>
-          <w:lang w:val="en-US"/>
-        </w:rPr>
-        <w:br/>
-      </w:r>
-      <w:proofErr w:type="spellStart"/>
-      <w:r>
-        <w:rPr>
-          <w:color w:val="A9B7C6"/>
-          <w:lang w:val="en-US"/>
-        </w:rPr>
-        <w:t>max_rep_len</w:t>
-      </w:r>
-      <w:proofErr w:type="spellEnd"/>
-      <w:r>
-        <w:rPr>
-          <w:color w:val="A9B7C6"/>
-          <w:lang w:val="en-US"/>
-        </w:rPr>
-        <w:t xml:space="preserve"> = </w:t>
-      </w:r>
-      <w:r>
-        <w:rPr>
-          <w:color w:val="8888C6"/>
-          <w:lang w:val="en-US"/>
-        </w:rPr>
-        <w:t>max</w:t>
-      </w:r>
-      <w:r>
-        <w:rPr>
-          <w:color w:val="A9B7C6"/>
-          <w:lang w:val="en-US"/>
-        </w:rPr>
-        <w:t>(</w:t>
-      </w:r>
-      <w:proofErr w:type="spellStart"/>
-      <w:r>
-        <w:rPr>
-          <w:color w:val="A9B7C6"/>
-          <w:lang w:val="en-US"/>
-        </w:rPr>
-        <w:t>max_rep_len</w:t>
-      </w:r>
-      <w:proofErr w:type="spellEnd"/>
-      <w:r>
-        <w:rPr>
-          <w:color w:val="CC7832"/>
-          <w:lang w:val="en-US"/>
-        </w:rPr>
-        <w:t xml:space="preserve">, </w:t>
-      </w:r>
-      <w:proofErr w:type="spellStart"/>
-      <w:r>
-        <w:rPr>
-          <w:color w:val="A9B7C6"/>
-          <w:lang w:val="en-US"/>
-        </w:rPr>
-        <w:t>curr_rep_len</w:t>
-      </w:r>
-      <w:proofErr w:type="spellEnd"/>
-      <w:r>
-        <w:rPr>
-          <w:color w:val="A9B7C6"/>
-          <w:lang w:val="en-US"/>
-        </w:rPr>
-        <w:t>)</w:t>
-      </w:r>
-      <w:r>
-        <w:rPr>
-          <w:color w:val="A9B7C6"/>
-          <w:lang w:val="en-US"/>
-        </w:rPr>
-        <w:br/>
-      </w:r>
-      <w:r>
-        <w:rPr>
-          <w:color w:val="8888C6"/>
-          <w:lang w:val="en-US"/>
-        </w:rPr>
         <w:t>print</w:t>
       </w:r>
       <w:r>
@@ -4965,75 +4777,177 @@
           <w:color w:val="A9B7C6"/>
           <w:lang w:val="en-US"/>
         </w:rPr>
-        <w:t>(</w:t>
-      </w:r>
-      <w:proofErr w:type="spellStart"/>
-      <w:r>
-        <w:rPr>
-          <w:color w:val="A9B7C6"/>
-          <w:lang w:val="en-US"/>
-        </w:rPr>
-        <w:t>max_rep_len</w:t>
-      </w:r>
-      <w:proofErr w:type="spellEnd"/>
-      <w:r>
-        <w:rPr>
-          <w:color w:val="A9B7C6"/>
-          <w:lang w:val="en-US"/>
-        </w:rPr>
-        <w:t>)</w:t>
+        <w:t>(max_rep_len)</w:t>
       </w:r>
     </w:p>
     <w:p>
       <w:pPr>
         <w:spacing w:after="12" w:line="249" w:lineRule="auto"/>
-        <w:ind w:left="540" w:right="841" w:firstLine="0"/>
+        <w:ind w:left="0" w:right="841" w:firstLine="709"/>
         <w:rPr>
           <w:rFonts w:ascii="Courier New" w:eastAsia="Courier New" w:hAnsi="Courier New" w:cs="Courier New"/>
           <w:color w:val="333333"/>
           <w:sz w:val="23"/>
-        </w:rPr>
-      </w:pPr>
-      <w:r>
+          <w:lang w:val="en-US"/>
+        </w:rPr>
+      </w:pPr>
+    </w:p>
+    <w:p>
+      <w:pPr>
+        <w:spacing w:after="12" w:line="249" w:lineRule="auto"/>
+        <w:ind w:left="0" w:right="841" w:firstLine="709"/>
         <w:rPr>
           <w:rFonts w:ascii="Courier New" w:eastAsia="Courier New" w:hAnsi="Courier New" w:cs="Courier New"/>
           <w:color w:val="333333"/>
           <w:sz w:val="23"/>
           <w:lang w:val="en-US"/>
         </w:rPr>
-        <w:t xml:space="preserve">INPUT: </w:t>
-      </w:r>
+      </w:pPr>
       <w:r>
         <w:rPr>
           <w:rFonts w:ascii="Courier New" w:eastAsia="Courier New" w:hAnsi="Courier New" w:cs="Courier New"/>
           <w:color w:val="333333"/>
           <w:sz w:val="23"/>
-        </w:rPr>
-        <w:t>2 3 -1 -1 -1 -1 4 2 2 2 0</w:t>
-      </w:r>
-    </w:p>
-    <w:p>
-      <w:pPr>
-        <w:spacing w:after="12" w:line="249" w:lineRule="auto"/>
-        <w:ind w:left="540" w:right="841" w:firstLine="0"/>
-      </w:pPr>
+          <w:lang w:val="en-US"/>
+        </w:rPr>
+        <w:t xml:space="preserve">INPUT: </w:t>
+      </w:r>
       <w:r>
         <w:rPr>
           <w:rFonts w:ascii="Courier New" w:eastAsia="Courier New" w:hAnsi="Courier New" w:cs="Courier New"/>
           <w:color w:val="333333"/>
           <w:sz w:val="23"/>
-          <w:lang w:val="en-US"/>
-        </w:rPr>
-        <w:t xml:space="preserve">OUTPUT: </w:t>
+        </w:rPr>
+        <w:t>2 3 -1 -1 -1 -1 4 2 2 2 0</w:t>
       </w:r>
       <w:r>
         <w:rPr>
           <w:rFonts w:ascii="Courier New" w:eastAsia="Courier New" w:hAnsi="Courier New" w:cs="Courier New"/>
           <w:color w:val="333333"/>
           <w:sz w:val="23"/>
+          <w:lang w:val="en-US"/>
+        </w:rPr>
+        <w:t>.</w:t>
+      </w:r>
+    </w:p>
+    <w:p>
+      <w:pPr>
+        <w:spacing w:after="12" w:line="249" w:lineRule="auto"/>
+        <w:ind w:left="0" w:right="841" w:firstLine="709"/>
+        <w:rPr>
+          <w:rFonts w:ascii="Courier New" w:eastAsia="Courier New" w:hAnsi="Courier New" w:cs="Courier New"/>
+          <w:color w:val="333333"/>
+          <w:sz w:val="23"/>
+          <w:lang w:val="en-US"/>
+        </w:rPr>
+      </w:pPr>
+      <w:r>
+        <w:rPr>
+          <w:rFonts w:ascii="Courier New" w:eastAsia="Courier New" w:hAnsi="Courier New" w:cs="Courier New"/>
+          <w:color w:val="333333"/>
+          <w:sz w:val="23"/>
+          <w:lang w:val="en-US"/>
+        </w:rPr>
+        <w:t xml:space="preserve">OUTPUT: </w:t>
+      </w:r>
+      <w:r>
+        <w:rPr>
+          <w:rFonts w:ascii="Courier New" w:eastAsia="Courier New" w:hAnsi="Courier New" w:cs="Courier New"/>
+          <w:color w:val="333333"/>
+          <w:sz w:val="23"/>
         </w:rPr>
         <w:t>4</w:t>
       </w:r>
+      <w:r>
+        <w:rPr>
+          <w:rFonts w:ascii="Courier New" w:eastAsia="Courier New" w:hAnsi="Courier New" w:cs="Courier New"/>
+          <w:color w:val="333333"/>
+          <w:sz w:val="23"/>
+          <w:lang w:val="en-US"/>
+        </w:rPr>
+        <w:t>.</w:t>
+      </w:r>
+    </w:p>
+    <w:p>
+      <w:pPr>
+        <w:spacing w:after="12" w:line="249" w:lineRule="auto"/>
+        <w:ind w:left="0" w:right="841" w:firstLine="709"/>
+        <w:rPr>
+          <w:rFonts w:ascii="Courier New" w:eastAsia="Courier New" w:hAnsi="Courier New" w:cs="Courier New"/>
+          <w:color w:val="333333"/>
+          <w:sz w:val="23"/>
+          <w:lang w:val="en-US"/>
+        </w:rPr>
+      </w:pPr>
+    </w:p>
+    <w:p>
+      <w:pPr>
+        <w:spacing w:after="12" w:line="249" w:lineRule="auto"/>
+        <w:ind w:left="0" w:right="841" w:firstLine="709"/>
+        <w:rPr>
+          <w:rFonts w:ascii="Courier New" w:eastAsia="Courier New" w:hAnsi="Courier New" w:cs="Courier New"/>
+          <w:color w:val="333333"/>
+          <w:sz w:val="23"/>
+          <w:lang w:val="en-US"/>
+        </w:rPr>
+      </w:pPr>
+    </w:p>
+    <w:p>
+      <w:pPr>
+        <w:spacing w:after="12" w:line="249" w:lineRule="auto"/>
+        <w:ind w:left="0" w:right="841" w:firstLine="709"/>
+        <w:rPr>
+          <w:rFonts w:ascii="Courier New" w:eastAsia="Courier New" w:hAnsi="Courier New" w:cs="Courier New"/>
+          <w:color w:val="333333"/>
+          <w:sz w:val="23"/>
+          <w:lang w:val="en-US"/>
+        </w:rPr>
+      </w:pPr>
+    </w:p>
+    <w:p>
+      <w:pPr>
+        <w:spacing w:after="12" w:line="249" w:lineRule="auto"/>
+        <w:ind w:left="0" w:right="841" w:firstLine="709"/>
+        <w:rPr>
+          <w:rFonts w:ascii="Courier New" w:eastAsia="Courier New" w:hAnsi="Courier New" w:cs="Courier New"/>
+          <w:color w:val="333333"/>
+          <w:sz w:val="23"/>
+          <w:lang w:val="en-US"/>
+        </w:rPr>
+      </w:pPr>
+    </w:p>
+    <w:p>
+      <w:pPr>
+        <w:spacing w:after="12" w:line="249" w:lineRule="auto"/>
+        <w:ind w:left="0" w:right="841" w:firstLine="709"/>
+        <w:rPr>
+          <w:rFonts w:ascii="Courier New" w:eastAsia="Courier New" w:hAnsi="Courier New" w:cs="Courier New"/>
+          <w:color w:val="333333"/>
+          <w:sz w:val="23"/>
+          <w:lang w:val="en-US"/>
+        </w:rPr>
+      </w:pPr>
+    </w:p>
+    <w:p>
+      <w:pPr>
+        <w:spacing w:after="12" w:line="249" w:lineRule="auto"/>
+        <w:ind w:left="0" w:right="841" w:firstLine="709"/>
+        <w:rPr>
+          <w:rFonts w:ascii="Courier New" w:eastAsia="Courier New" w:hAnsi="Courier New" w:cs="Courier New"/>
+          <w:color w:val="333333"/>
+          <w:sz w:val="23"/>
+          <w:lang w:val="en-US"/>
+        </w:rPr>
+      </w:pPr>
+    </w:p>
+    <w:p>
+      <w:pPr>
+        <w:spacing w:after="12" w:line="249" w:lineRule="auto"/>
+        <w:ind w:left="0" w:right="841" w:firstLine="709"/>
+        <w:rPr>
+          <w:lang w:val="en-US"/>
+        </w:rPr>
+      </w:pPr>
     </w:p>
     <w:p>
       <w:pPr>
@@ -5043,7 +4957,7 @@
           <w:numId w:val="4"/>
         </w:numPr>
         <w:spacing w:after="0"/>
-        <w:ind w:right="841"/>
+        <w:ind w:left="0" w:right="841" w:firstLine="709"/>
         <w:rPr>
           <w:szCs w:val="28"/>
         </w:rPr>
@@ -5052,32 +4966,8 @@
         <w:rPr>
           <w:szCs w:val="28"/>
         </w:rPr>
-        <w:t>Убрать из строки символы</w:t>
-      </w:r>
-      <w:r>
-        <w:rPr>
-          <w:szCs w:val="28"/>
-        </w:rPr>
-        <w:t xml:space="preserve"> </w:t>
-      </w:r>
-      <w:r>
-        <w:rPr>
-          <w:szCs w:val="28"/>
-        </w:rPr>
-        <w:t>&amp;^%</w:t>
-      </w:r>
-      <w:r>
-        <w:rPr>
-          <w:szCs w:val="28"/>
-          <w:lang w:val="en-US"/>
-        </w:rPr>
-        <w:t>~</w:t>
-      </w:r>
-      <w:r>
-        <w:rPr>
-          <w:szCs w:val="28"/>
-        </w:rPr>
-        <w:t>#@</w:t>
+        <w:lastRenderedPageBreak/>
+        <w:t>Вычислить факториал введенного пользователем числа</w:t>
       </w:r>
       <w:r>
         <w:rPr>
@@ -5090,25 +4980,37 @@
       <w:pPr>
         <w:pStyle w:val="HTML"/>
         <w:shd w:val="clear" w:color="auto" w:fill="2B2B2B"/>
-        <w:ind w:left="540"/>
-        <w:rPr>
-          <w:color w:val="A9B7C6"/>
-          <w:lang w:val="en-US"/>
-        </w:rPr>
-      </w:pPr>
-      <w:r>
-        <w:rPr>
-          <w:color w:val="A9B7C6"/>
-          <w:lang w:val="en-US"/>
-        </w:rPr>
-        <w:t xml:space="preserve">s = </w:t>
-      </w:r>
-      <w:proofErr w:type="gramStart"/>
+        <w:rPr>
+          <w:color w:val="A9B7C6"/>
+          <w:lang w:val="en-US"/>
+        </w:rPr>
+      </w:pPr>
+      <w:r>
+        <w:rPr>
+          <w:color w:val="A9B7C6"/>
+          <w:lang w:val="en-US"/>
+        </w:rPr>
+        <w:t xml:space="preserve">number = </w:t>
+      </w:r>
       <w:r>
         <w:rPr>
           <w:color w:val="8888C6"/>
           <w:lang w:val="en-US"/>
         </w:rPr>
+        <w:t>int</w:t>
+      </w:r>
+      <w:r>
+        <w:rPr>
+          <w:color w:val="A9B7C6"/>
+          <w:lang w:val="en-US"/>
+        </w:rPr>
+        <w:t>(</w:t>
+      </w:r>
+      <w:r>
+        <w:rPr>
+          <w:color w:val="8888C6"/>
+          <w:lang w:val="en-US"/>
+        </w:rPr>
         <w:t>input</w:t>
       </w:r>
       <w:r>
@@ -5118,13 +5020,105 @@
         </w:rPr>
         <w:t>(</w:t>
       </w:r>
-      <w:proofErr w:type="gramEnd"/>
       <w:r>
         <w:rPr>
           <w:color w:val="6A8759"/>
           <w:lang w:val="en-US"/>
         </w:rPr>
-        <w:t>'Enter string: '</w:t>
+        <w:t>"Enter a number: "</w:t>
+      </w:r>
+      <w:r>
+        <w:rPr>
+          <w:color w:val="A9B7C6"/>
+          <w:lang w:val="en-US"/>
+        </w:rPr>
+        <w:t>))</w:t>
+      </w:r>
+      <w:r>
+        <w:rPr>
+          <w:color w:val="A9B7C6"/>
+          <w:lang w:val="en-US"/>
+        </w:rPr>
+        <w:br/>
+        <w:t xml:space="preserve">factorial = </w:t>
+      </w:r>
+      <w:r>
+        <w:rPr>
+          <w:color w:val="6897BB"/>
+          <w:lang w:val="en-US"/>
+        </w:rPr>
+        <w:t>1</w:t>
+      </w:r>
+      <w:r>
+        <w:rPr>
+          <w:color w:val="6897BB"/>
+          <w:lang w:val="en-US"/>
+        </w:rPr>
+        <w:br/>
+      </w:r>
+      <w:r>
+        <w:rPr>
+          <w:color w:val="6897BB"/>
+          <w:lang w:val="en-US"/>
+        </w:rPr>
+        <w:br/>
+      </w:r>
+      <w:r>
+        <w:rPr>
+          <w:color w:val="CC7832"/>
+          <w:lang w:val="en-US"/>
+        </w:rPr>
+        <w:t xml:space="preserve">if </w:t>
+      </w:r>
+      <w:r>
+        <w:rPr>
+          <w:color w:val="A9B7C6"/>
+          <w:lang w:val="en-US"/>
+        </w:rPr>
+        <w:t xml:space="preserve">number &lt; </w:t>
+      </w:r>
+      <w:r>
+        <w:rPr>
+          <w:color w:val="6897BB"/>
+          <w:lang w:val="en-US"/>
+        </w:rPr>
+        <w:t>0</w:t>
+      </w:r>
+      <w:r>
+        <w:rPr>
+          <w:color w:val="A9B7C6"/>
+          <w:lang w:val="en-US"/>
+        </w:rPr>
+        <w:t>:</w:t>
+      </w:r>
+      <w:r>
+        <w:rPr>
+          <w:color w:val="A9B7C6"/>
+          <w:lang w:val="en-US"/>
+        </w:rPr>
+        <w:br/>
+        <w:t xml:space="preserve">    </w:t>
+      </w:r>
+      <w:r>
+        <w:rPr>
+          <w:color w:val="8888C6"/>
+          <w:lang w:val="en-US"/>
+        </w:rPr>
+        <w:t>print</w:t>
+      </w:r>
+      <w:r>
+        <w:rPr>
+          <w:color w:val="A9B7C6"/>
+          <w:lang w:val="en-US"/>
+        </w:rPr>
+        <w:t>(</w:t>
+      </w:r>
+      <w:r>
+        <w:rPr>
+          <w:color w:val="6A8759"/>
+          <w:lang w:val="en-US"/>
+        </w:rPr>
+        <w:t>"Sorry, factorial does not exist for negative numbers"</w:t>
       </w:r>
       <w:r>
         <w:rPr>
@@ -5142,33 +5136,110 @@
       </w:r>
       <w:r>
         <w:rPr>
+          <w:color w:val="CC7832"/>
+          <w:lang w:val="en-US"/>
+        </w:rPr>
+        <w:t xml:space="preserve">elif </w:t>
+      </w:r>
+      <w:r>
+        <w:rPr>
+          <w:color w:val="A9B7C6"/>
+          <w:lang w:val="en-US"/>
+        </w:rPr>
+        <w:t xml:space="preserve">number == </w:t>
+      </w:r>
+      <w:r>
+        <w:rPr>
+          <w:color w:val="6897BB"/>
+          <w:lang w:val="en-US"/>
+        </w:rPr>
+        <w:t>0</w:t>
+      </w:r>
+      <w:r>
+        <w:rPr>
+          <w:color w:val="A9B7C6"/>
+          <w:lang w:val="en-US"/>
+        </w:rPr>
+        <w:t>:</w:t>
+      </w:r>
+      <w:r>
+        <w:rPr>
           <w:color w:val="A9B7C6"/>
           <w:lang w:val="en-US"/>
         </w:rPr>
         <w:br/>
+        <w:t xml:space="preserve">    </w:t>
+      </w:r>
+      <w:r>
+        <w:rPr>
+          <w:color w:val="8888C6"/>
+          <w:lang w:val="en-US"/>
+        </w:rPr>
+        <w:t>print</w:t>
+      </w:r>
+      <w:r>
+        <w:rPr>
+          <w:color w:val="A9B7C6"/>
+          <w:lang w:val="en-US"/>
+        </w:rPr>
+        <w:t>(</w:t>
+      </w:r>
+      <w:r>
+        <w:rPr>
+          <w:color w:val="6A8759"/>
+          <w:lang w:val="en-US"/>
+        </w:rPr>
+        <w:t>"The factorial of 0 is 1"</w:t>
+      </w:r>
+      <w:r>
+        <w:rPr>
+          <w:color w:val="A9B7C6"/>
+          <w:lang w:val="en-US"/>
+        </w:rPr>
+        <w:t>)</w:t>
+      </w:r>
+      <w:r>
+        <w:rPr>
+          <w:color w:val="A9B7C6"/>
+          <w:lang w:val="en-US"/>
+        </w:rPr>
+        <w:br/>
       </w:r>
       <w:r>
         <w:rPr>
           <w:color w:val="CC7832"/>
           <w:lang w:val="en-US"/>
         </w:rPr>
+        <w:t>else</w:t>
+      </w:r>
+      <w:r>
+        <w:rPr>
+          <w:color w:val="A9B7C6"/>
+          <w:lang w:val="en-US"/>
+        </w:rPr>
+        <w:t>:</w:t>
+      </w:r>
+      <w:r>
+        <w:rPr>
+          <w:color w:val="A9B7C6"/>
+          <w:lang w:val="en-US"/>
+        </w:rPr>
+        <w:br/>
+        <w:t xml:space="preserve">    </w:t>
+      </w:r>
+      <w:r>
+        <w:rPr>
+          <w:color w:val="CC7832"/>
+          <w:lang w:val="en-US"/>
+        </w:rPr>
         <w:t xml:space="preserve">for </w:t>
       </w:r>
-      <w:proofErr w:type="spellStart"/>
-      <w:r>
-        <w:rPr>
-          <w:color w:val="A9B7C6"/>
-          <w:lang w:val="en-US"/>
-        </w:rPr>
-        <w:t>i</w:t>
-      </w:r>
-      <w:proofErr w:type="spellEnd"/>
-      <w:r>
-        <w:rPr>
-          <w:color w:val="A9B7C6"/>
-          <w:lang w:val="en-US"/>
-        </w:rPr>
-        <w:t xml:space="preserve"> </w:t>
+      <w:r>
+        <w:rPr>
+          <w:color w:val="A9B7C6"/>
+          <w:lang w:val="en-US"/>
+        </w:rPr>
+        <w:t xml:space="preserve">i </w:t>
       </w:r>
       <w:r>
         <w:rPr>
@@ -5179,17 +5250,52 @@
       </w:r>
       <w:r>
         <w:rPr>
-          <w:color w:val="6A8759"/>
-          <w:lang w:val="en-US"/>
-        </w:rPr>
-        <w:t>'&amp;^%~#@'</w:t>
-      </w:r>
-      <w:r>
-        <w:rPr>
-          <w:color w:val="A9B7C6"/>
-          <w:lang w:val="en-US"/>
-        </w:rPr>
-        <w:t>:</w:t>
+          <w:color w:val="8888C6"/>
+          <w:lang w:val="en-US"/>
+        </w:rPr>
+        <w:t>range</w:t>
+      </w:r>
+      <w:r>
+        <w:rPr>
+          <w:color w:val="A9B7C6"/>
+          <w:lang w:val="en-US"/>
+        </w:rPr>
+        <w:t>(</w:t>
+      </w:r>
+      <w:r>
+        <w:rPr>
+          <w:color w:val="6897BB"/>
+          <w:lang w:val="en-US"/>
+        </w:rPr>
+        <w:t>1</w:t>
+      </w:r>
+      <w:r>
+        <w:rPr>
+          <w:color w:val="CC7832"/>
+          <w:lang w:val="en-US"/>
+        </w:rPr>
+        <w:t xml:space="preserve">, </w:t>
+      </w:r>
+      <w:r>
+        <w:rPr>
+          <w:color w:val="A9B7C6"/>
+          <w:lang w:val="en-US"/>
+        </w:rPr>
+        <w:t xml:space="preserve">number + </w:t>
+      </w:r>
+      <w:r>
+        <w:rPr>
+          <w:color w:val="6897BB"/>
+          <w:lang w:val="en-US"/>
+        </w:rPr>
+        <w:t>1</w:t>
+      </w:r>
+      <w:r>
+        <w:rPr>
+          <w:color w:val="A9B7C6"/>
+          <w:lang w:val="en-US"/>
+        </w:rPr>
+        <w:t>):</w:t>
       </w:r>
       <w:r>
         <w:rPr>
@@ -5197,17 +5303,23 @@
           <w:lang w:val="en-US"/>
         </w:rPr>
         <w:br/>
-        <w:t xml:space="preserve">    s = </w:t>
-      </w:r>
-      <w:proofErr w:type="spellStart"/>
-      <w:r>
-        <w:rPr>
-          <w:color w:val="A9B7C6"/>
-          <w:lang w:val="en-US"/>
-        </w:rPr>
-        <w:t>s.replace</w:t>
-      </w:r>
-      <w:proofErr w:type="spellEnd"/>
+        <w:t xml:space="preserve">        factorial = factorial*i</w:t>
+      </w:r>
+      <w:r>
+        <w:rPr>
+          <w:color w:val="A9B7C6"/>
+          <w:lang w:val="en-US"/>
+        </w:rPr>
+        <w:br/>
+        <w:t xml:space="preserve">    </w:t>
+      </w:r>
+      <w:r>
+        <w:rPr>
+          <w:color w:val="8888C6"/>
+          <w:lang w:val="en-US"/>
+        </w:rPr>
+        <w:t>print</w:t>
+      </w:r>
       <w:r>
         <w:rPr>
           <w:color w:val="A9B7C6"/>
@@ -5215,69 +5327,29 @@
         </w:rPr>
         <w:t>(</w:t>
       </w:r>
-      <w:proofErr w:type="spellStart"/>
-      <w:r>
-        <w:rPr>
-          <w:color w:val="A9B7C6"/>
-          <w:lang w:val="en-US"/>
-        </w:rPr>
-        <w:t>i</w:t>
-      </w:r>
-      <w:proofErr w:type="spellEnd"/>
-      <w:r>
-        <w:rPr>
-          <w:color w:val="CC7832"/>
-          <w:lang w:val="en-US"/>
-        </w:rPr>
-        <w:t xml:space="preserve">, </w:t>
-      </w:r>
-      <w:r>
-        <w:rPr>
-          <w:color w:val="6A8759"/>
-          <w:lang w:val="en-US"/>
-        </w:rPr>
-        <w:t>''</w:t>
-      </w:r>
-      <w:r>
-        <w:rPr>
-          <w:color w:val="A9B7C6"/>
-          <w:lang w:val="en-US"/>
-        </w:rPr>
-        <w:t>)</w:t>
-      </w:r>
-      <w:r>
-        <w:rPr>
-          <w:color w:val="A9B7C6"/>
-          <w:lang w:val="en-US"/>
-        </w:rPr>
-        <w:br/>
-      </w:r>
-      <w:r>
-        <w:rPr>
-          <w:color w:val="A9B7C6"/>
-          <w:lang w:val="en-US"/>
-        </w:rPr>
-        <w:br/>
-      </w:r>
-      <w:r>
-        <w:rPr>
-          <w:color w:val="8888C6"/>
-          <w:lang w:val="en-US"/>
-        </w:rPr>
-        <w:t>print</w:t>
-      </w:r>
-      <w:r>
-        <w:rPr>
-          <w:color w:val="A9B7C6"/>
-          <w:lang w:val="en-US"/>
-        </w:rPr>
-        <w:t>(s)</w:t>
-      </w:r>
+      <w:r>
+        <w:rPr>
+          <w:color w:val="A9B7C6"/>
+          <w:lang w:val="en-US"/>
+        </w:rPr>
+        <w:t>factorial)</w:t>
+      </w:r>
+    </w:p>
+    <w:p>
+      <w:pPr>
+        <w:pStyle w:val="HTML"/>
+        <w:shd w:val="clear" w:color="auto" w:fill="2B2B2B"/>
+        <w:ind w:firstLine="709"/>
+        <w:rPr>
+          <w:color w:val="A9B7C6"/>
+          <w:lang w:val="en-US"/>
+        </w:rPr>
+      </w:pPr>
     </w:p>
     <w:p>
       <w:pPr>
         <w:spacing w:after="12" w:line="249" w:lineRule="auto"/>
-        <w:ind w:left="540" w:right="841" w:firstLine="0"/>
+        <w:ind w:left="0" w:right="841" w:firstLine="709"/>
         <w:rPr>
           <w:rFonts w:ascii="Courier New" w:eastAsia="Courier New" w:hAnsi="Courier New" w:cs="Courier New"/>
           <w:color w:val="333333"/>
@@ -5285,16 +5357,18 @@
           <w:lang w:val="en-US"/>
         </w:rPr>
       </w:pPr>
-      <w:r>
+    </w:p>
+    <w:p>
+      <w:pPr>
+        <w:spacing w:after="12" w:line="249" w:lineRule="auto"/>
+        <w:ind w:left="0" w:right="841" w:firstLine="709"/>
         <w:rPr>
           <w:rFonts w:ascii="Courier New" w:eastAsia="Courier New" w:hAnsi="Courier New" w:cs="Courier New"/>
           <w:color w:val="333333"/>
           <w:sz w:val="23"/>
           <w:lang w:val="en-US"/>
         </w:rPr>
-        <w:t>INPUT: ~H&amp;&amp;&amp;</w:t>
-      </w:r>
-      <w:proofErr w:type="spellStart"/>
+      </w:pPr>
       <w:r>
         <w:rPr>
           <w:rFonts w:ascii="Courier New" w:eastAsia="Courier New" w:hAnsi="Courier New" w:cs="Courier New"/>
@@ -5302,19 +5376,16 @@
           <w:sz w:val="23"/>
           <w:lang w:val="en-US"/>
         </w:rPr>
-        <w:t>e%ll</w:t>
-      </w:r>
-      <w:proofErr w:type="spellEnd"/>
+        <w:t xml:space="preserve">INPUT: </w:t>
+      </w:r>
       <w:r>
         <w:rPr>
           <w:rFonts w:ascii="Courier New" w:eastAsia="Courier New" w:hAnsi="Courier New" w:cs="Courier New"/>
           <w:color w:val="333333"/>
           <w:sz w:val="23"/>
-          <w:lang w:val="en-US"/>
-        </w:rPr>
-        <w:t xml:space="preserve">^^o </w:t>
-      </w:r>
-      <w:proofErr w:type="spellStart"/>
+        </w:rPr>
+        <w:t>4</w:t>
+      </w:r>
       <w:r>
         <w:rPr>
           <w:rFonts w:ascii="Courier New" w:eastAsia="Courier New" w:hAnsi="Courier New" w:cs="Courier New"/>
@@ -5322,9 +5393,18 @@
           <w:sz w:val="23"/>
           <w:lang w:val="en-US"/>
         </w:rPr>
-        <w:t>w^o^r^l</w:t>
-      </w:r>
-      <w:proofErr w:type="spellEnd"/>
+        <w:t>.</w:t>
+      </w:r>
+    </w:p>
+    <w:p>
+      <w:pPr>
+        <w:spacing w:after="12" w:line="249" w:lineRule="auto"/>
+        <w:ind w:left="0" w:right="841" w:firstLine="709"/>
+        <w:rPr>
+          <w:szCs w:val="28"/>
+          <w:lang w:val="en-US"/>
+        </w:rPr>
+      </w:pPr>
       <w:r>
         <w:rPr>
           <w:rFonts w:ascii="Courier New" w:eastAsia="Courier New" w:hAnsi="Courier New" w:cs="Courier New"/>
@@ -5332,49 +5412,31 @@
           <w:sz w:val="23"/>
           <w:lang w:val="en-US"/>
         </w:rPr>
-        <w:t>###d###!@!@!@</w:t>
-      </w:r>
-    </w:p>
-    <w:p>
-      <w:pPr>
-        <w:spacing w:after="12" w:line="249" w:lineRule="auto"/>
-        <w:ind w:left="540" w:right="841" w:firstLine="0"/>
-        <w:rPr>
-          <w:lang w:val="en-US"/>
-        </w:rPr>
-      </w:pPr>
+        <w:t xml:space="preserve">OUTPUT: </w:t>
+      </w:r>
       <w:r>
         <w:rPr>
           <w:rFonts w:ascii="Courier New" w:eastAsia="Courier New" w:hAnsi="Courier New" w:cs="Courier New"/>
           <w:color w:val="333333"/>
           <w:sz w:val="23"/>
-          <w:lang w:val="en-US"/>
-        </w:rPr>
-        <w:t>OUTPUT: Hello world!!!</w:t>
-      </w:r>
-    </w:p>
-    <w:p>
-      <w:pPr>
-        <w:spacing w:after="160" w:line="259" w:lineRule="auto"/>
-        <w:ind w:left="0" w:firstLine="0"/>
-        <w:rPr>
-          <w:szCs w:val="28"/>
-          <w:lang w:val="en-US"/>
-        </w:rPr>
-      </w:pPr>
-      <w:r>
-        <w:rPr>
-          <w:szCs w:val="28"/>
-          <w:lang w:val="en-US"/>
-        </w:rPr>
-        <w:br w:type="page"/>
+        </w:rPr>
+        <w:t>24</w:t>
+      </w:r>
+      <w:r>
+        <w:rPr>
+          <w:rFonts w:ascii="Courier New" w:eastAsia="Courier New" w:hAnsi="Courier New" w:cs="Courier New"/>
+          <w:color w:val="333333"/>
+          <w:sz w:val="23"/>
+          <w:lang w:val="en-US"/>
+        </w:rPr>
+        <w:t>.</w:t>
       </w:r>
     </w:p>
     <w:p>
       <w:pPr>
         <w:pStyle w:val="a7"/>
         <w:spacing w:after="0"/>
-        <w:ind w:left="540" w:right="841" w:firstLine="0"/>
+        <w:ind w:left="0" w:right="841" w:firstLine="709"/>
         <w:rPr>
           <w:szCs w:val="28"/>
           <w:lang w:val="en-US"/>
@@ -5388,48 +5450,188 @@
           <w:ilvl w:val="0"/>
           <w:numId w:val="4"/>
         </w:numPr>
-      </w:pPr>
-      <w:r>
-        <w:t xml:space="preserve">Сортировка </w:t>
-      </w:r>
-      <w:proofErr w:type="spellStart"/>
-      <w:r>
-        <w:t>втавками</w:t>
-      </w:r>
-      <w:proofErr w:type="spellEnd"/>
+        <w:ind w:left="0" w:firstLine="709"/>
+      </w:pPr>
+      <w:r>
+        <w:t>Проверка является ли введенное пользователем число палиндромом.</w:t>
+      </w:r>
     </w:p>
     <w:p>
       <w:pPr>
         <w:pStyle w:val="HTML"/>
         <w:shd w:val="clear" w:color="auto" w:fill="2B2B2B"/>
-        <w:ind w:left="540"/>
-        <w:rPr>
-          <w:color w:val="A9B7C6"/>
-          <w:lang w:val="en-US"/>
-        </w:rPr>
-      </w:pPr>
+        <w:rPr>
+          <w:color w:val="A9B7C6"/>
+          <w:lang w:val="en-US"/>
+        </w:rPr>
+      </w:pPr>
+      <w:r>
+        <w:rPr>
+          <w:color w:val="A9B7C6"/>
+          <w:lang w:val="en-US"/>
+        </w:rPr>
+        <w:t xml:space="preserve">str = </w:t>
+      </w:r>
+      <w:r>
+        <w:rPr>
+          <w:color w:val="8888C6"/>
+          <w:lang w:val="en-US"/>
+        </w:rPr>
+        <w:t>input</w:t>
+      </w:r>
+      <w:r>
+        <w:rPr>
+          <w:color w:val="A9B7C6"/>
+          <w:lang w:val="en-US"/>
+        </w:rPr>
+        <w:t>(</w:t>
+      </w:r>
+      <w:r>
+        <w:rPr>
+          <w:color w:val="6A8759"/>
+          <w:lang w:val="en-US"/>
+        </w:rPr>
+        <w:t>"Enter string for checking: "</w:t>
+      </w:r>
+      <w:r>
+        <w:rPr>
+          <w:color w:val="A9B7C6"/>
+          <w:lang w:val="en-US"/>
+        </w:rPr>
+        <w:t>)</w:t>
+      </w:r>
+      <w:r>
+        <w:rPr>
+          <w:color w:val="A9B7C6"/>
+          <w:lang w:val="en-US"/>
+        </w:rPr>
+        <w:br/>
+      </w:r>
+      <w:r>
+        <w:rPr>
+          <w:color w:val="808080"/>
+          <w:lang w:val="en-US"/>
+        </w:rPr>
+        <w:t># Run loop from 0 to len/2</w:t>
+      </w:r>
+      <w:r>
+        <w:rPr>
+          <w:color w:val="808080"/>
+          <w:lang w:val="en-US"/>
+        </w:rPr>
+        <w:br/>
+      </w:r>
+      <w:r>
+        <w:rPr>
+          <w:color w:val="A9B7C6"/>
+          <w:lang w:val="en-US"/>
+        </w:rPr>
+        <w:t xml:space="preserve">result = </w:t>
+      </w:r>
+      <w:r>
+        <w:rPr>
+          <w:color w:val="6A8759"/>
+          <w:lang w:val="en-US"/>
+        </w:rPr>
+        <w:t>"palindrome"</w:t>
+      </w:r>
+      <w:r>
+        <w:rPr>
+          <w:color w:val="6A8759"/>
+          <w:lang w:val="en-US"/>
+        </w:rPr>
+        <w:br/>
+      </w:r>
       <w:r>
         <w:rPr>
           <w:color w:val="CC7832"/>
           <w:lang w:val="en-US"/>
         </w:rPr>
-        <w:t xml:space="preserve">def </w:t>
-      </w:r>
-      <w:proofErr w:type="spellStart"/>
-      <w:r>
-        <w:rPr>
-          <w:color w:val="FFC66D"/>
-          <w:lang w:val="en-US"/>
-        </w:rPr>
-        <w:t>insertion_sort</w:t>
-      </w:r>
-      <w:proofErr w:type="spellEnd"/>
-      <w:r>
-        <w:rPr>
-          <w:color w:val="A9B7C6"/>
-          <w:lang w:val="en-US"/>
-        </w:rPr>
-        <w:t>(array):</w:t>
+        <w:t xml:space="preserve">for </w:t>
+      </w:r>
+      <w:r>
+        <w:rPr>
+          <w:color w:val="A9B7C6"/>
+          <w:lang w:val="en-US"/>
+        </w:rPr>
+        <w:t xml:space="preserve">i </w:t>
+      </w:r>
+      <w:r>
+        <w:rPr>
+          <w:color w:val="CC7832"/>
+          <w:lang w:val="en-US"/>
+        </w:rPr>
+        <w:t xml:space="preserve">in </w:t>
+      </w:r>
+      <w:r>
+        <w:rPr>
+          <w:color w:val="8888C6"/>
+          <w:lang w:val="en-US"/>
+        </w:rPr>
+        <w:t>range</w:t>
+      </w:r>
+      <w:r>
+        <w:rPr>
+          <w:color w:val="A9B7C6"/>
+          <w:lang w:val="en-US"/>
+        </w:rPr>
+        <w:t>(</w:t>
+      </w:r>
+      <w:r>
+        <w:rPr>
+          <w:color w:val="6897BB"/>
+          <w:lang w:val="en-US"/>
+        </w:rPr>
+        <w:t>0</w:t>
+      </w:r>
+      <w:r>
+        <w:rPr>
+          <w:color w:val="CC7832"/>
+          <w:lang w:val="en-US"/>
+        </w:rPr>
+        <w:t xml:space="preserve">, </w:t>
+      </w:r>
+      <w:r>
+        <w:rPr>
+          <w:color w:val="8888C6"/>
+          <w:lang w:val="en-US"/>
+        </w:rPr>
+        <w:t>int</w:t>
+      </w:r>
+      <w:r>
+        <w:rPr>
+          <w:color w:val="A9B7C6"/>
+          <w:lang w:val="en-US"/>
+        </w:rPr>
+        <w:t>(</w:t>
+      </w:r>
+      <w:r>
+        <w:rPr>
+          <w:color w:val="8888C6"/>
+          <w:lang w:val="en-US"/>
+        </w:rPr>
+        <w:t>len</w:t>
+      </w:r>
+      <w:r>
+        <w:rPr>
+          <w:color w:val="A9B7C6"/>
+          <w:lang w:val="en-US"/>
+        </w:rPr>
+        <w:t xml:space="preserve">(str) / </w:t>
+      </w:r>
+      <w:r>
+        <w:rPr>
+          <w:color w:val="6897BB"/>
+          <w:lang w:val="en-US"/>
+        </w:rPr>
+        <w:t>2</w:t>
+      </w:r>
+      <w:r>
+        <w:rPr>
+          <w:color w:val="A9B7C6"/>
+          <w:lang w:val="en-US"/>
+        </w:rPr>
+        <w:t>)):</w:t>
       </w:r>
       <w:r>
         <w:rPr>
@@ -5444,47 +5646,29 @@
           <w:color w:val="CC7832"/>
           <w:lang w:val="en-US"/>
         </w:rPr>
-        <w:t xml:space="preserve">for </w:t>
-      </w:r>
-      <w:proofErr w:type="spellStart"/>
-      <w:r>
-        <w:rPr>
-          <w:color w:val="A9B7C6"/>
-          <w:lang w:val="en-US"/>
-        </w:rPr>
-        <w:t>i</w:t>
-      </w:r>
-      <w:proofErr w:type="spellEnd"/>
-      <w:r>
-        <w:rPr>
-          <w:color w:val="A9B7C6"/>
-          <w:lang w:val="en-US"/>
-        </w:rPr>
-        <w:t xml:space="preserve"> </w:t>
-      </w:r>
-      <w:r>
-        <w:rPr>
-          <w:color w:val="CC7832"/>
-          <w:lang w:val="en-US"/>
-        </w:rPr>
-        <w:t xml:space="preserve">in </w:t>
-      </w:r>
-      <w:proofErr w:type="gramStart"/>
+        <w:t xml:space="preserve">if </w:t>
+      </w:r>
+      <w:r>
+        <w:rPr>
+          <w:color w:val="A9B7C6"/>
+          <w:lang w:val="en-US"/>
+        </w:rPr>
+        <w:t>str[i] != str[</w:t>
+      </w:r>
       <w:r>
         <w:rPr>
           <w:color w:val="8888C6"/>
           <w:lang w:val="en-US"/>
         </w:rPr>
-        <w:t>range</w:t>
-      </w:r>
-      <w:r>
-        <w:rPr>
-          <w:color w:val="A9B7C6"/>
-          <w:lang w:val="en-US"/>
-        </w:rPr>
-        <w:t>(</w:t>
-      </w:r>
-      <w:proofErr w:type="gramEnd"/>
+        <w:t>len</w:t>
+      </w:r>
+      <w:r>
+        <w:rPr>
+          <w:color w:val="A9B7C6"/>
+          <w:lang w:val="en-US"/>
+        </w:rPr>
+        <w:t xml:space="preserve">(str) - i - </w:t>
+      </w:r>
       <w:r>
         <w:rPr>
           <w:color w:val="6897BB"/>
@@ -5494,221 +5678,67 @@
       </w:r>
       <w:r>
         <w:rPr>
-          <w:color w:val="CC7832"/>
-          <w:lang w:val="en-US"/>
-        </w:rPr>
-        <w:t xml:space="preserve">, </w:t>
-      </w:r>
-      <w:proofErr w:type="spellStart"/>
-      <w:r>
-        <w:rPr>
-          <w:color w:val="8888C6"/>
-          <w:lang w:val="en-US"/>
-        </w:rPr>
-        <w:t>len</w:t>
-      </w:r>
-      <w:proofErr w:type="spellEnd"/>
-      <w:r>
-        <w:rPr>
-          <w:color w:val="A9B7C6"/>
-          <w:lang w:val="en-US"/>
-        </w:rPr>
-        <w:t>(array)):</w:t>
-      </w:r>
-      <w:r>
-        <w:rPr>
-          <w:color w:val="A9B7C6"/>
+          <w:color w:val="A9B7C6"/>
+          <w:lang w:val="en-US"/>
+        </w:rPr>
+        <w:t>]:</w:t>
+      </w:r>
+      <w:r>
+        <w:rPr>
+          <w:color w:val="A9B7C6"/>
+          <w:lang w:val="en-US"/>
+        </w:rPr>
+        <w:br/>
+        <w:t xml:space="preserve">        result = </w:t>
+      </w:r>
+      <w:r>
+        <w:rPr>
+          <w:color w:val="6A8759"/>
+          <w:lang w:val="en-US"/>
+        </w:rPr>
+        <w:t>"not a palindrome"</w:t>
+      </w:r>
+      <w:r>
+        <w:rPr>
+          <w:color w:val="6A8759"/>
           <w:lang w:val="en-US"/>
         </w:rPr>
         <w:br/>
         <w:t xml:space="preserve">        </w:t>
       </w:r>
-      <w:proofErr w:type="spellStart"/>
-      <w:r>
-        <w:rPr>
-          <w:color w:val="A9B7C6"/>
-          <w:lang w:val="en-US"/>
-        </w:rPr>
-        <w:t>item_for_insertion</w:t>
-      </w:r>
-      <w:proofErr w:type="spellEnd"/>
-      <w:r>
-        <w:rPr>
-          <w:color w:val="A9B7C6"/>
-          <w:lang w:val="en-US"/>
-        </w:rPr>
-        <w:t xml:space="preserve"> = array[</w:t>
-      </w:r>
-      <w:proofErr w:type="spellStart"/>
-      <w:r>
-        <w:rPr>
-          <w:color w:val="A9B7C6"/>
-          <w:lang w:val="en-US"/>
-        </w:rPr>
-        <w:t>i</w:t>
-      </w:r>
-      <w:proofErr w:type="spellEnd"/>
-      <w:r>
-        <w:rPr>
-          <w:color w:val="A9B7C6"/>
-          <w:lang w:val="en-US"/>
-        </w:rPr>
-        <w:t>]</w:t>
-      </w:r>
-      <w:r>
-        <w:rPr>
-          <w:color w:val="A9B7C6"/>
+      <w:r>
+        <w:rPr>
+          <w:color w:val="CC7832"/>
+          <w:lang w:val="en-US"/>
+        </w:rPr>
+        <w:t>break</w:t>
+      </w:r>
+      <w:r>
+        <w:rPr>
+          <w:color w:val="CC7832"/>
           <w:lang w:val="en-US"/>
         </w:rPr>
         <w:br/>
-        <w:t xml:space="preserve">        j = i-</w:t>
-      </w:r>
-      <w:r>
-        <w:rPr>
-          <w:color w:val="6897BB"/>
-          <w:lang w:val="en-US"/>
-        </w:rPr>
-        <w:t>1</w:t>
-      </w:r>
-      <w:r>
-        <w:rPr>
-          <w:color w:val="6897BB"/>
-          <w:lang w:val="en-US"/>
-        </w:rPr>
-        <w:br/>
-        <w:t xml:space="preserve">        </w:t>
-      </w:r>
-      <w:r>
-        <w:rPr>
-          <w:color w:val="CC7832"/>
-          <w:lang w:val="en-US"/>
-        </w:rPr>
-        <w:t xml:space="preserve">while </w:t>
-      </w:r>
-      <w:r>
-        <w:rPr>
-          <w:color w:val="A9B7C6"/>
-          <w:lang w:val="en-US"/>
-        </w:rPr>
-        <w:t xml:space="preserve">j &gt;= </w:t>
-      </w:r>
-      <w:r>
-        <w:rPr>
-          <w:color w:val="6897BB"/>
-          <w:lang w:val="en-US"/>
-        </w:rPr>
-        <w:t xml:space="preserve">0 </w:t>
-      </w:r>
-      <w:r>
-        <w:rPr>
-          <w:color w:val="CC7832"/>
-          <w:lang w:val="en-US"/>
-        </w:rPr>
-        <w:t xml:space="preserve">and </w:t>
-      </w:r>
-      <w:r>
-        <w:rPr>
-          <w:color w:val="A9B7C6"/>
-          <w:lang w:val="en-US"/>
-        </w:rPr>
-        <w:t xml:space="preserve">array[j] &gt; </w:t>
-      </w:r>
-      <w:proofErr w:type="spellStart"/>
-      <w:r>
-        <w:rPr>
-          <w:color w:val="A9B7C6"/>
-          <w:lang w:val="en-US"/>
-        </w:rPr>
-        <w:t>item_for_insertion</w:t>
-      </w:r>
-      <w:proofErr w:type="spellEnd"/>
-      <w:r>
-        <w:rPr>
-          <w:color w:val="A9B7C6"/>
-          <w:lang w:val="en-US"/>
-        </w:rPr>
-        <w:t>:</w:t>
-      </w:r>
-      <w:r>
-        <w:rPr>
-          <w:color w:val="A9B7C6"/>
-          <w:lang w:val="en-US"/>
-        </w:rPr>
-        <w:br/>
-        <w:t xml:space="preserve">            array[j + </w:t>
-      </w:r>
-      <w:r>
-        <w:rPr>
-          <w:color w:val="6897BB"/>
-          <w:lang w:val="en-US"/>
-        </w:rPr>
-        <w:t>1</w:t>
-      </w:r>
-      <w:r>
-        <w:rPr>
-          <w:color w:val="A9B7C6"/>
-          <w:lang w:val="en-US"/>
-        </w:rPr>
-        <w:t>] = array[j]</w:t>
-      </w:r>
-      <w:r>
-        <w:rPr>
-          <w:color w:val="A9B7C6"/>
-          <w:lang w:val="en-US"/>
-        </w:rPr>
-        <w:br/>
-        <w:t xml:space="preserve">            j -= </w:t>
-      </w:r>
-      <w:r>
-        <w:rPr>
-          <w:color w:val="6897BB"/>
-          <w:lang w:val="en-US"/>
-        </w:rPr>
-        <w:t>1</w:t>
-      </w:r>
-      <w:r>
-        <w:rPr>
-          <w:color w:val="6897BB"/>
-          <w:lang w:val="en-US"/>
-        </w:rPr>
-        <w:br/>
-        <w:t xml:space="preserve">        </w:t>
-      </w:r>
-      <w:r>
-        <w:rPr>
-          <w:color w:val="A9B7C6"/>
-          <w:lang w:val="en-US"/>
-        </w:rPr>
-        <w:t xml:space="preserve">array[j + </w:t>
-      </w:r>
-      <w:r>
-        <w:rPr>
-          <w:color w:val="6897BB"/>
-          <w:lang w:val="en-US"/>
-        </w:rPr>
-        <w:t>1</w:t>
-      </w:r>
-      <w:r>
-        <w:rPr>
-          <w:color w:val="A9B7C6"/>
-          <w:lang w:val="en-US"/>
-        </w:rPr>
-        <w:t xml:space="preserve">] = </w:t>
-      </w:r>
-      <w:proofErr w:type="spellStart"/>
-      <w:r>
-        <w:rPr>
-          <w:color w:val="A9B7C6"/>
-          <w:lang w:val="en-US"/>
-        </w:rPr>
-        <w:t>item_for_insertion</w:t>
-      </w:r>
-      <w:proofErr w:type="spellEnd"/>
+      </w:r>
+      <w:r>
+        <w:rPr>
+          <w:color w:val="8888C6"/>
+          <w:lang w:val="en-US"/>
+        </w:rPr>
+        <w:t>print</w:t>
+      </w:r>
+      <w:r>
+        <w:rPr>
+          <w:color w:val="A9B7C6"/>
+          <w:lang w:val="en-US"/>
+        </w:rPr>
+        <w:t>(result)</w:t>
+      </w:r>
     </w:p>
     <w:p>
       <w:pPr>
         <w:spacing w:after="12" w:line="249" w:lineRule="auto"/>
-        <w:ind w:left="540" w:right="841" w:firstLine="0"/>
+        <w:ind w:left="0" w:right="841" w:firstLine="709"/>
         <w:rPr>
           <w:rFonts w:ascii="Courier New" w:eastAsia="Courier New" w:hAnsi="Courier New" w:cs="Courier New"/>
           <w:color w:val="333333"/>
@@ -5716,15 +5746,18 @@
           <w:lang w:val="en-US"/>
         </w:rPr>
       </w:pPr>
-      <w:r>
+    </w:p>
+    <w:p>
+      <w:pPr>
+        <w:spacing w:after="12" w:line="249" w:lineRule="auto"/>
+        <w:ind w:left="0" w:right="841" w:firstLine="709"/>
         <w:rPr>
           <w:rFonts w:ascii="Courier New" w:eastAsia="Courier New" w:hAnsi="Courier New" w:cs="Courier New"/>
           <w:color w:val="333333"/>
           <w:sz w:val="23"/>
           <w:lang w:val="en-US"/>
         </w:rPr>
-        <w:t xml:space="preserve">INPUT: </w:t>
-      </w:r>
+      </w:pPr>
       <w:r>
         <w:rPr>
           <w:rFonts w:ascii="Courier New" w:eastAsia="Courier New" w:hAnsi="Courier New" w:cs="Courier New"/>
@@ -5732,17 +5765,8 @@
           <w:sz w:val="23"/>
           <w:lang w:val="en-US"/>
         </w:rPr>
-        <w:t>[9, 1, 15, 28, 6]</w:t>
-      </w:r>
-    </w:p>
-    <w:p>
-      <w:pPr>
-        <w:spacing w:after="12" w:line="249" w:lineRule="auto"/>
-        <w:ind w:left="540" w:right="841" w:firstLine="0"/>
-        <w:rPr>
-          <w:lang w:val="en-US"/>
-        </w:rPr>
-      </w:pPr>
+        <w:t xml:space="preserve">INPUT: </w:t>
+      </w:r>
       <w:r>
         <w:rPr>
           <w:rFonts w:ascii="Courier New" w:eastAsia="Courier New" w:hAnsi="Courier New" w:cs="Courier New"/>
@@ -5750,7 +5774,43 @@
           <w:sz w:val="23"/>
           <w:lang w:val="en-US"/>
         </w:rPr>
-        <w:t>OUTPUT: [1, 6, 9, 15, 28]</w:t>
+        <w:t>123421</w:t>
+      </w:r>
+      <w:r>
+        <w:rPr>
+          <w:rFonts w:ascii="Courier New" w:eastAsia="Courier New" w:hAnsi="Courier New" w:cs="Courier New"/>
+          <w:color w:val="333333"/>
+          <w:sz w:val="23"/>
+          <w:lang w:val="en-US"/>
+        </w:rPr>
+        <w:t>.</w:t>
+      </w:r>
+    </w:p>
+    <w:p>
+      <w:pPr>
+        <w:spacing w:after="12" w:line="249" w:lineRule="auto"/>
+        <w:ind w:left="0" w:right="841" w:firstLine="709"/>
+        <w:rPr>
+          <w:lang w:val="en-US"/>
+        </w:rPr>
+      </w:pPr>
+      <w:r>
+        <w:rPr>
+          <w:rFonts w:ascii="Courier New" w:eastAsia="Courier New" w:hAnsi="Courier New" w:cs="Courier New"/>
+          <w:color w:val="333333"/>
+          <w:sz w:val="23"/>
+          <w:lang w:val="en-US"/>
+        </w:rPr>
+        <w:t xml:space="preserve">OUTPUT: </w:t>
+      </w:r>
+      <w:r>
+        <w:rPr>
+          <w:rFonts w:ascii="Courier New" w:eastAsia="Courier New" w:hAnsi="Courier New" w:cs="Courier New"/>
+          <w:color w:val="333333"/>
+          <w:sz w:val="23"/>
+          <w:lang w:val="en-US"/>
+        </w:rPr>
+        <w:t>not a palindrome.</w:t>
       </w:r>
     </w:p>
     <w:p>
@@ -5763,7 +5823,7 @@
       </w:pPr>
     </w:p>
     <w:sectPr>
-      <w:footerReference w:type="default" r:id="rId47"/>
+      <w:footerReference w:type="default" r:id="rId56"/>
       <w:pgSz w:w="11920" w:h="16840"/>
       <w:pgMar w:top="1134" w:right="864" w:bottom="1161" w:left="1701" w:header="720" w:footer="720" w:gutter="0"/>
       <w:cols w:space="720"/>
@@ -5871,7 +5931,7 @@
   <w:abstractNum w:abstractNumId="0" w15:restartNumberingAfterBreak="0">
     <w:nsid w:val="0A3B21D9"/>
     <w:multiLevelType w:val="multilevel"/>
-    <w:tmpl w:val="7E68D9E4"/>
+    <w:tmpl w:val="8F983D42"/>
     <w:lvl w:ilvl="0">
       <w:start w:val="1"/>
       <w:numFmt w:val="decimal"/>
@@ -5888,8 +5948,8 @@
         <w:strike w:val="0"/>
         <w:dstrike w:val="0"/>
         <w:color w:val="000000"/>
-        <w:sz w:val="36"/>
-        <w:szCs w:val="36"/>
+        <w:sz w:val="32"/>
+        <w:szCs w:val="32"/>
         <w:u w:val="none" w:color="000000"/>
         <w:bdr w:val="none" w:sz="0" w:space="0" w:color="auto"/>
         <w:shd w:val="clear" w:color="auto" w:fill="auto"/>
